--- a/Documents/设计/数据库.docx
+++ b/Documents/设计/数据库.docx
@@ -10,9 +10,6 @@
           <w:numId w:val="1"/>
         </w:numPr>
         <w:ind w:firstLineChars="0"/>
-        <w:rPr>
-          <w:rFonts w:hint="eastAsia"/>
-        </w:rPr>
       </w:pPr>
       <w:r>
         <w:rPr>
@@ -218,7 +215,7 @@
             <w:pPr>
               <w:cnfStyle w:val="000000100000" w:firstRow="0" w:lastRow="0" w:firstColumn="0" w:lastColumn="0" w:oddVBand="0" w:evenVBand="0" w:oddHBand="1" w:evenHBand="0" w:firstRowFirstColumn="0" w:firstRowLastColumn="0" w:lastRowFirstColumn="0" w:lastRowLastColumn="0"/>
               <w:rPr>
-                <w:rFonts w:eastAsia="宋体" w:hint="eastAsia"/>
+                <w:rFonts w:eastAsia="宋体"/>
               </w:rPr>
             </w:pPr>
             <w:r>
@@ -610,7 +607,7 @@
           <w:p>
             <w:pPr>
               <w:rPr>
-                <w:rFonts w:eastAsia="宋体" w:hint="eastAsia"/>
+                <w:rFonts w:eastAsia="宋体"/>
               </w:rPr>
             </w:pPr>
             <w:proofErr w:type="spellStart"/>
@@ -669,7 +666,7 @@
             <w:pPr>
               <w:cnfStyle w:val="000000100000" w:firstRow="0" w:lastRow="0" w:firstColumn="0" w:lastColumn="0" w:oddVBand="0" w:evenVBand="0" w:oddHBand="1" w:evenHBand="0" w:firstRowFirstColumn="0" w:firstRowLastColumn="0" w:lastRowFirstColumn="0" w:lastRowLastColumn="0"/>
               <w:rPr>
-                <w:rFonts w:eastAsia="宋体" w:hint="eastAsia"/>
+                <w:rFonts w:eastAsia="宋体"/>
               </w:rPr>
             </w:pPr>
             <w:r>
@@ -783,7 +780,7 @@
             <w:pPr>
               <w:cnfStyle w:val="000000000000" w:firstRow="0" w:lastRow="0" w:firstColumn="0" w:lastColumn="0" w:oddVBand="0" w:evenVBand="0" w:oddHBand="0" w:evenHBand="0" w:firstRowFirstColumn="0" w:firstRowLastColumn="0" w:lastRowFirstColumn="0" w:lastRowLastColumn="0"/>
               <w:rPr>
-                <w:rFonts w:eastAsia="宋体" w:hint="eastAsia"/>
+                <w:rFonts w:eastAsia="宋体"/>
                 <w:color w:val="auto"/>
                 <w:sz w:val="21"/>
               </w:rPr>
@@ -945,6 +942,7 @@
                 <w:sz w:val="21"/>
               </w:rPr>
             </w:pPr>
+            <w:proofErr w:type="spellStart"/>
             <w:r>
               <w:rPr>
                 <w:rFonts w:eastAsia="宋体" w:hint="eastAsia"/>
@@ -952,6 +950,21 @@
               </w:rPr>
               <w:t>prize</w:t>
             </w:r>
+            <w:r>
+              <w:rPr>
+                <w:rFonts w:eastAsia="宋体" w:hint="eastAsia"/>
+                <w:sz w:val="21"/>
+              </w:rPr>
+              <w:t>_</w:t>
+            </w:r>
+            <w:r>
+              <w:rPr>
+                <w:rFonts w:eastAsia="宋体"/>
+                <w:sz w:val="21"/>
+              </w:rPr>
+              <w:t>plan</w:t>
+            </w:r>
+            <w:proofErr w:type="spellEnd"/>
           </w:p>
         </w:tc>
         <w:tc>
@@ -962,25 +975,23 @@
             <w:pPr>
               <w:cnfStyle w:val="000000000000" w:firstRow="0" w:lastRow="0" w:firstColumn="0" w:lastColumn="0" w:oddVBand="0" w:evenVBand="0" w:oddHBand="0" w:evenHBand="0" w:firstRowFirstColumn="0" w:firstRowLastColumn="0" w:lastRowFirstColumn="0" w:lastRowLastColumn="0"/>
               <w:rPr>
-                <w:rFonts w:eastAsia="宋体" w:hint="eastAsia"/>
-                <w:sz w:val="21"/>
-              </w:rPr>
-            </w:pPr>
-            <w:proofErr w:type="gramStart"/>
-            <w:r>
-              <w:rPr>
-                <w:rFonts w:eastAsia="宋体" w:hint="eastAsia"/>
-                <w:sz w:val="21"/>
-              </w:rPr>
-              <w:t>varchar(</w:t>
-            </w:r>
-            <w:proofErr w:type="gramEnd"/>
-            <w:r>
-              <w:rPr>
-                <w:rFonts w:eastAsia="宋体"/>
-                <w:sz w:val="21"/>
-              </w:rPr>
-              <w:t>500)</w:t>
+                <w:rFonts w:eastAsia="宋体"/>
+                <w:sz w:val="21"/>
+              </w:rPr>
+            </w:pPr>
+            <w:r>
+              <w:rPr>
+                <w:rFonts w:eastAsia="宋体" w:hint="eastAsia"/>
+                <w:sz w:val="21"/>
+              </w:rPr>
+              <w:t>i</w:t>
+            </w:r>
+            <w:r>
+              <w:rPr>
+                <w:rFonts w:eastAsia="宋体"/>
+                <w:sz w:val="21"/>
+              </w:rPr>
+              <w:t>nt</w:t>
             </w:r>
           </w:p>
         </w:tc>
@@ -1015,19 +1026,161 @@
                 <w:rFonts w:eastAsia="宋体" w:hint="eastAsia"/>
                 <w:sz w:val="21"/>
               </w:rPr>
-              <w:t>获得奖励列表</w:t>
+              <w:t>计划成就获取至（偶</w:t>
+            </w:r>
+            <w:r>
+              <w:rPr>
+                <w:rFonts w:eastAsia="宋体" w:hint="eastAsia"/>
+                <w:sz w:val="21"/>
+              </w:rPr>
+              <w:t xml:space="preserve"> </w:t>
+            </w:r>
+            <w:r>
+              <w:rPr>
+                <w:rFonts w:eastAsia="宋体"/>
+                <w:sz w:val="21"/>
+              </w:rPr>
+              <w:t>2-12</w:t>
+            </w:r>
+            <w:r>
+              <w:rPr>
+                <w:rFonts w:eastAsia="宋体" w:hint="eastAsia"/>
+                <w:sz w:val="21"/>
+              </w:rPr>
+              <w:t>）</w:t>
+            </w:r>
+          </w:p>
+        </w:tc>
+      </w:tr>
+      <w:tr>
+        <w:trPr>
+          <w:cnfStyle w:val="000000100000" w:firstRow="0" w:lastRow="0" w:firstColumn="0" w:lastColumn="0" w:oddVBand="0" w:evenVBand="0" w:oddHBand="1" w:evenHBand="0" w:firstRowFirstColumn="0" w:firstRowLastColumn="0" w:lastRowFirstColumn="0" w:lastRowLastColumn="0"/>
+          <w:trHeight w:val="288"/>
+          <w:jc w:val="center"/>
+        </w:trPr>
+        <w:tc>
+          <w:tcPr>
+            <w:cnfStyle w:val="001000000000" w:firstRow="0" w:lastRow="0" w:firstColumn="1" w:lastColumn="0" w:oddVBand="0" w:evenVBand="0" w:oddHBand="0" w:evenHBand="0" w:firstRowFirstColumn="0" w:firstRowLastColumn="0" w:lastRowFirstColumn="0" w:lastRowLastColumn="0"/>
+            <w:tcW w:w="1276" w:type="dxa"/>
+          </w:tcPr>
+          <w:p>
+            <w:pPr>
+              <w:rPr>
+                <w:rFonts w:eastAsia="宋体" w:hint="eastAsia"/>
+              </w:rPr>
+            </w:pPr>
+            <w:proofErr w:type="spellStart"/>
+            <w:r>
+              <w:rPr>
+                <w:rFonts w:eastAsia="宋体" w:hint="eastAsia"/>
+              </w:rPr>
+              <w:t>p</w:t>
+            </w:r>
+            <w:r>
+              <w:rPr>
+                <w:rFonts w:eastAsia="宋体"/>
+              </w:rPr>
+              <w:t>rize_todo</w:t>
+            </w:r>
+            <w:proofErr w:type="spellEnd"/>
+          </w:p>
+        </w:tc>
+        <w:tc>
+          <w:tcPr>
+            <w:tcW w:w="1417" w:type="dxa"/>
+          </w:tcPr>
+          <w:p>
+            <w:pPr>
+              <w:cnfStyle w:val="000000100000" w:firstRow="0" w:lastRow="0" w:firstColumn="0" w:lastColumn="0" w:oddVBand="0" w:evenVBand="0" w:oddHBand="1" w:evenHBand="0" w:firstRowFirstColumn="0" w:firstRowLastColumn="0" w:lastRowFirstColumn="0" w:lastRowLastColumn="0"/>
+              <w:rPr>
+                <w:rFonts w:eastAsia="宋体" w:hint="eastAsia"/>
+              </w:rPr>
+            </w:pPr>
+            <w:r>
+              <w:rPr>
+                <w:rFonts w:eastAsia="宋体" w:hint="eastAsia"/>
+              </w:rPr>
+              <w:t>i</w:t>
+            </w:r>
+            <w:r>
+              <w:rPr>
+                <w:rFonts w:eastAsia="宋体"/>
+              </w:rPr>
+              <w:t>nt</w:t>
+            </w:r>
+          </w:p>
+        </w:tc>
+        <w:tc>
+          <w:tcPr>
+            <w:tcW w:w="1984" w:type="dxa"/>
+          </w:tcPr>
+          <w:p>
+            <w:pPr>
+              <w:cnfStyle w:val="000000100000" w:firstRow="0" w:lastRow="0" w:firstColumn="0" w:lastColumn="0" w:oddVBand="0" w:evenVBand="0" w:oddHBand="1" w:evenHBand="0" w:firstRowFirstColumn="0" w:firstRowLastColumn="0" w:lastRowFirstColumn="0" w:lastRowLastColumn="0"/>
+              <w:rPr>
+                <w:rFonts w:eastAsia="宋体"/>
+              </w:rPr>
+            </w:pPr>
+          </w:p>
+        </w:tc>
+        <w:tc>
+          <w:tcPr>
+            <w:tcW w:w="3260" w:type="dxa"/>
+          </w:tcPr>
+          <w:p>
+            <w:pPr>
+              <w:cnfStyle w:val="000000100000" w:firstRow="0" w:lastRow="0" w:firstColumn="0" w:lastColumn="0" w:oddVBand="0" w:evenVBand="0" w:oddHBand="1" w:evenHBand="0" w:firstRowFirstColumn="0" w:firstRowLastColumn="0" w:lastRowFirstColumn="0" w:lastRowLastColumn="0"/>
+              <w:rPr>
+                <w:rFonts w:eastAsia="宋体" w:hint="eastAsia"/>
+              </w:rPr>
+            </w:pPr>
+            <w:r>
+              <w:rPr>
+                <w:rFonts w:eastAsia="宋体" w:hint="eastAsia"/>
+                <w:sz w:val="21"/>
+              </w:rPr>
+              <w:t>待办</w:t>
+            </w:r>
+            <w:r>
+              <w:rPr>
+                <w:rFonts w:eastAsia="宋体" w:hint="eastAsia"/>
+                <w:sz w:val="21"/>
+              </w:rPr>
+              <w:t>成就获取至</w:t>
+            </w:r>
+            <w:r>
+              <w:rPr>
+                <w:rFonts w:eastAsia="宋体" w:hint="eastAsia"/>
+                <w:sz w:val="21"/>
+              </w:rPr>
+              <w:t>（奇</w:t>
+            </w:r>
+            <w:r>
+              <w:rPr>
+                <w:rFonts w:eastAsia="宋体" w:hint="eastAsia"/>
+                <w:sz w:val="21"/>
+              </w:rPr>
+              <w:t>1</w:t>
+            </w:r>
+            <w:r>
+              <w:rPr>
+                <w:rFonts w:eastAsia="宋体"/>
+                <w:sz w:val="21"/>
+              </w:rPr>
+              <w:t>-11</w:t>
+            </w:r>
+            <w:r>
+              <w:rPr>
+                <w:rFonts w:eastAsia="宋体" w:hint="eastAsia"/>
+                <w:sz w:val="21"/>
+              </w:rPr>
+              <w:t>）</w:t>
             </w:r>
           </w:p>
         </w:tc>
       </w:tr>
     </w:tbl>
-    <w:p>
-      <w:pPr>
-        <w:rPr>
-          <w:rFonts w:hint="eastAsia"/>
-        </w:rPr>
-      </w:pPr>
-    </w:p>
+    <w:p/>
     <w:p>
       <w:pPr>
         <w:pStyle w:val="a7"/>
@@ -1248,7 +1401,7 @@
             <w:pPr>
               <w:cnfStyle w:val="000000100000" w:firstRow="0" w:lastRow="0" w:firstColumn="0" w:lastColumn="0" w:oddVBand="0" w:evenVBand="0" w:oddHBand="1" w:evenHBand="0" w:firstRowFirstColumn="0" w:firstRowLastColumn="0" w:lastRowFirstColumn="0" w:lastRowLastColumn="0"/>
               <w:rPr>
-                <w:rFonts w:eastAsia="宋体" w:hint="eastAsia"/>
+                <w:rFonts w:eastAsia="宋体"/>
               </w:rPr>
             </w:pPr>
             <w:r>
@@ -1314,7 +1467,7 @@
             <w:pPr>
               <w:cnfStyle w:val="000000000000" w:firstRow="0" w:lastRow="0" w:firstColumn="0" w:lastColumn="0" w:oddVBand="0" w:evenVBand="0" w:oddHBand="0" w:evenHBand="0" w:firstRowFirstColumn="0" w:firstRowLastColumn="0" w:lastRowFirstColumn="0" w:lastRowLastColumn="0"/>
               <w:rPr>
-                <w:rFonts w:eastAsia="宋体" w:hint="eastAsia"/>
+                <w:rFonts w:eastAsia="宋体"/>
               </w:rPr>
             </w:pPr>
             <w:proofErr w:type="gramStart"/>
@@ -1360,7 +1513,7 @@
             <w:pPr>
               <w:cnfStyle w:val="000000000000" w:firstRow="0" w:lastRow="0" w:firstColumn="0" w:lastColumn="0" w:oddVBand="0" w:evenVBand="0" w:oddHBand="0" w:evenHBand="0" w:firstRowFirstColumn="0" w:firstRowLastColumn="0" w:lastRowFirstColumn="0" w:lastRowLastColumn="0"/>
               <w:rPr>
-                <w:rFonts w:eastAsia="宋体" w:hint="eastAsia"/>
+                <w:rFonts w:eastAsia="宋体"/>
               </w:rPr>
             </w:pPr>
           </w:p>
@@ -1651,7 +1804,7 @@
             <w:pPr>
               <w:cnfStyle w:val="000000100000" w:firstRow="0" w:lastRow="0" w:firstColumn="0" w:lastColumn="0" w:oddVBand="0" w:evenVBand="0" w:oddHBand="1" w:evenHBand="0" w:firstRowFirstColumn="0" w:firstRowLastColumn="0" w:lastRowFirstColumn="0" w:lastRowLastColumn="0"/>
               <w:rPr>
-                <w:rFonts w:eastAsia="宋体" w:hint="eastAsia"/>
+                <w:rFonts w:eastAsia="宋体"/>
                 <w:sz w:val="21"/>
               </w:rPr>
             </w:pPr>
@@ -1687,13 +1840,7 @@
         </w:tc>
       </w:tr>
     </w:tbl>
-    <w:p>
-      <w:pPr>
-        <w:rPr>
-          <w:rFonts w:hint="eastAsia"/>
-        </w:rPr>
-      </w:pPr>
-    </w:p>
+    <w:p/>
     <w:p>
       <w:pPr>
         <w:pStyle w:val="a7"/>
@@ -1912,7 +2059,7 @@
             <w:pPr>
               <w:cnfStyle w:val="000000100000" w:firstRow="0" w:lastRow="0" w:firstColumn="0" w:lastColumn="0" w:oddVBand="0" w:evenVBand="0" w:oddHBand="1" w:evenHBand="0" w:firstRowFirstColumn="0" w:firstRowLastColumn="0" w:lastRowFirstColumn="0" w:lastRowLastColumn="0"/>
               <w:rPr>
-                <w:rFonts w:eastAsia="宋体" w:hint="eastAsia"/>
+                <w:rFonts w:eastAsia="宋体"/>
               </w:rPr>
             </w:pPr>
             <w:r>
@@ -1978,7 +2125,7 @@
             <w:pPr>
               <w:cnfStyle w:val="000000000000" w:firstRow="0" w:lastRow="0" w:firstColumn="0" w:lastColumn="0" w:oddVBand="0" w:evenVBand="0" w:oddHBand="0" w:evenHBand="0" w:firstRowFirstColumn="0" w:firstRowLastColumn="0" w:lastRowFirstColumn="0" w:lastRowLastColumn="0"/>
               <w:rPr>
-                <w:rFonts w:eastAsia="宋体" w:hint="eastAsia"/>
+                <w:rFonts w:eastAsia="宋体"/>
               </w:rPr>
             </w:pPr>
             <w:proofErr w:type="gramStart"/>
@@ -2024,7 +2171,7 @@
             <w:pPr>
               <w:cnfStyle w:val="000000000000" w:firstRow="0" w:lastRow="0" w:firstColumn="0" w:lastColumn="0" w:oddVBand="0" w:evenVBand="0" w:oddHBand="0" w:evenHBand="0" w:firstRowFirstColumn="0" w:firstRowLastColumn="0" w:lastRowFirstColumn="0" w:lastRowLastColumn="0"/>
               <w:rPr>
-                <w:rFonts w:eastAsia="宋体" w:hint="eastAsia"/>
+                <w:rFonts w:eastAsia="宋体"/>
               </w:rPr>
             </w:pPr>
           </w:p>
@@ -2150,7 +2297,7 @@
           <w:p>
             <w:pPr>
               <w:rPr>
-                <w:rFonts w:eastAsia="宋体" w:hint="eastAsia"/>
+                <w:rFonts w:eastAsia="宋体"/>
               </w:rPr>
             </w:pPr>
             <w:r>
@@ -2227,7 +2374,7 @@
             <w:pPr>
               <w:cnfStyle w:val="000000000000" w:firstRow="0" w:lastRow="0" w:firstColumn="0" w:lastColumn="0" w:oddVBand="0" w:evenVBand="0" w:oddHBand="0" w:evenHBand="0" w:firstRowFirstColumn="0" w:firstRowLastColumn="0" w:lastRowFirstColumn="0" w:lastRowLastColumn="0"/>
               <w:rPr>
-                <w:rFonts w:eastAsia="宋体" w:hint="eastAsia"/>
+                <w:rFonts w:eastAsia="宋体"/>
               </w:rPr>
             </w:pPr>
           </w:p>
@@ -2247,7 +2394,7 @@
           <w:p>
             <w:pPr>
               <w:rPr>
-                <w:rFonts w:eastAsia="宋体" w:hint="eastAsia"/>
+                <w:rFonts w:eastAsia="宋体"/>
               </w:rPr>
             </w:pPr>
             <w:r>
@@ -2272,7 +2419,7 @@
             <w:pPr>
               <w:cnfStyle w:val="000000100000" w:firstRow="0" w:lastRow="0" w:firstColumn="0" w:lastColumn="0" w:oddVBand="0" w:evenVBand="0" w:oddHBand="1" w:evenHBand="0" w:firstRowFirstColumn="0" w:firstRowLastColumn="0" w:lastRowFirstColumn="0" w:lastRowLastColumn="0"/>
               <w:rPr>
-                <w:rFonts w:eastAsia="宋体" w:hint="eastAsia"/>
+                <w:rFonts w:eastAsia="宋体"/>
               </w:rPr>
             </w:pPr>
             <w:r>
@@ -2310,7 +2457,7 @@
             <w:pPr>
               <w:cnfStyle w:val="000000100000" w:firstRow="0" w:lastRow="0" w:firstColumn="0" w:lastColumn="0" w:oddVBand="0" w:evenVBand="0" w:oddHBand="1" w:evenHBand="0" w:firstRowFirstColumn="0" w:firstRowLastColumn="0" w:lastRowFirstColumn="0" w:lastRowLastColumn="0"/>
               <w:rPr>
-                <w:rFonts w:eastAsia="宋体" w:hint="eastAsia"/>
+                <w:rFonts w:eastAsia="宋体"/>
               </w:rPr>
             </w:pPr>
             <w:r>
@@ -2347,7 +2494,7 @@
           <w:p>
             <w:pPr>
               <w:rPr>
-                <w:rFonts w:eastAsia="宋体" w:hint="eastAsia"/>
+                <w:rFonts w:eastAsia="宋体"/>
               </w:rPr>
             </w:pPr>
             <w:r>
@@ -2366,7 +2513,7 @@
             <w:pPr>
               <w:cnfStyle w:val="000000000000" w:firstRow="0" w:lastRow="0" w:firstColumn="0" w:lastColumn="0" w:oddVBand="0" w:evenVBand="0" w:oddHBand="0" w:evenHBand="0" w:firstRowFirstColumn="0" w:firstRowLastColumn="0" w:lastRowFirstColumn="0" w:lastRowLastColumn="0"/>
               <w:rPr>
-                <w:rFonts w:eastAsia="宋体" w:hint="eastAsia"/>
+                <w:rFonts w:eastAsia="宋体"/>
               </w:rPr>
             </w:pPr>
             <w:proofErr w:type="gramStart"/>
@@ -2412,7 +2559,7 @@
             <w:pPr>
               <w:cnfStyle w:val="000000000000" w:firstRow="0" w:lastRow="0" w:firstColumn="0" w:lastColumn="0" w:oddVBand="0" w:evenVBand="0" w:oddHBand="0" w:evenHBand="0" w:firstRowFirstColumn="0" w:firstRowLastColumn="0" w:lastRowFirstColumn="0" w:lastRowLastColumn="0"/>
               <w:rPr>
-                <w:rFonts w:eastAsia="宋体" w:hint="eastAsia"/>
+                <w:rFonts w:eastAsia="宋体"/>
               </w:rPr>
             </w:pPr>
             <w:r>
@@ -2625,7 +2772,7 @@
             <w:pPr>
               <w:cnfStyle w:val="000000000000" w:firstRow="0" w:lastRow="0" w:firstColumn="0" w:lastColumn="0" w:oddVBand="0" w:evenVBand="0" w:oddHBand="0" w:evenHBand="0" w:firstRowFirstColumn="0" w:firstRowLastColumn="0" w:lastRowFirstColumn="0" w:lastRowLastColumn="0"/>
               <w:rPr>
-                <w:rFonts w:eastAsia="宋体" w:hint="eastAsia"/>
+                <w:rFonts w:eastAsia="宋体"/>
                 <w:sz w:val="21"/>
               </w:rPr>
             </w:pPr>
@@ -2880,7 +3027,7 @@
             <w:pPr>
               <w:cnfStyle w:val="000000100000" w:firstRow="0" w:lastRow="0" w:firstColumn="0" w:lastColumn="0" w:oddVBand="0" w:evenVBand="0" w:oddHBand="1" w:evenHBand="0" w:firstRowFirstColumn="0" w:firstRowLastColumn="0" w:lastRowFirstColumn="0" w:lastRowLastColumn="0"/>
               <w:rPr>
-                <w:rFonts w:eastAsia="宋体" w:hint="eastAsia"/>
+                <w:rFonts w:eastAsia="宋体"/>
               </w:rPr>
             </w:pPr>
             <w:r>
@@ -2946,7 +3093,7 @@
             <w:pPr>
               <w:cnfStyle w:val="000000000000" w:firstRow="0" w:lastRow="0" w:firstColumn="0" w:lastColumn="0" w:oddVBand="0" w:evenVBand="0" w:oddHBand="0" w:evenHBand="0" w:firstRowFirstColumn="0" w:firstRowLastColumn="0" w:lastRowFirstColumn="0" w:lastRowLastColumn="0"/>
               <w:rPr>
-                <w:rFonts w:eastAsia="宋体" w:hint="eastAsia"/>
+                <w:rFonts w:eastAsia="宋体"/>
               </w:rPr>
             </w:pPr>
             <w:proofErr w:type="gramStart"/>
@@ -2992,7 +3139,7 @@
             <w:pPr>
               <w:cnfStyle w:val="000000000000" w:firstRow="0" w:lastRow="0" w:firstColumn="0" w:lastColumn="0" w:oddVBand="0" w:evenVBand="0" w:oddHBand="0" w:evenHBand="0" w:firstRowFirstColumn="0" w:firstRowLastColumn="0" w:lastRowFirstColumn="0" w:lastRowLastColumn="0"/>
               <w:rPr>
-                <w:rFonts w:eastAsia="宋体" w:hint="eastAsia"/>
+                <w:rFonts w:eastAsia="宋体"/>
               </w:rPr>
             </w:pPr>
           </w:p>
@@ -3118,7 +3265,7 @@
           <w:p>
             <w:pPr>
               <w:rPr>
-                <w:rFonts w:eastAsia="宋体" w:hint="eastAsia"/>
+                <w:rFonts w:eastAsia="宋体"/>
               </w:rPr>
             </w:pPr>
             <w:r>
@@ -3195,7 +3342,7 @@
             <w:pPr>
               <w:cnfStyle w:val="000000000000" w:firstRow="0" w:lastRow="0" w:firstColumn="0" w:lastColumn="0" w:oddVBand="0" w:evenVBand="0" w:oddHBand="0" w:evenHBand="0" w:firstRowFirstColumn="0" w:firstRowLastColumn="0" w:lastRowFirstColumn="0" w:lastRowLastColumn="0"/>
               <w:rPr>
-                <w:rFonts w:eastAsia="宋体" w:hint="eastAsia"/>
+                <w:rFonts w:eastAsia="宋体"/>
               </w:rPr>
             </w:pPr>
           </w:p>
@@ -3215,7 +3362,7 @@
           <w:p>
             <w:pPr>
               <w:rPr>
-                <w:rFonts w:eastAsia="宋体" w:hint="eastAsia"/>
+                <w:rFonts w:eastAsia="宋体"/>
               </w:rPr>
             </w:pPr>
             <w:r>
@@ -3234,7 +3381,7 @@
             <w:pPr>
               <w:cnfStyle w:val="000000100000" w:firstRow="0" w:lastRow="0" w:firstColumn="0" w:lastColumn="0" w:oddVBand="0" w:evenVBand="0" w:oddHBand="1" w:evenHBand="0" w:firstRowFirstColumn="0" w:firstRowLastColumn="0" w:lastRowFirstColumn="0" w:lastRowLastColumn="0"/>
               <w:rPr>
-                <w:rFonts w:eastAsia="宋体" w:hint="eastAsia"/>
+                <w:rFonts w:eastAsia="宋体"/>
               </w:rPr>
             </w:pPr>
             <w:proofErr w:type="gramStart"/>
@@ -3274,7 +3421,7 @@
             <w:pPr>
               <w:cnfStyle w:val="000000100000" w:firstRow="0" w:lastRow="0" w:firstColumn="0" w:lastColumn="0" w:oddVBand="0" w:evenVBand="0" w:oddHBand="1" w:evenHBand="0" w:firstRowFirstColumn="0" w:firstRowLastColumn="0" w:lastRowFirstColumn="0" w:lastRowLastColumn="0"/>
               <w:rPr>
-                <w:rFonts w:eastAsia="宋体" w:hint="eastAsia"/>
+                <w:rFonts w:eastAsia="宋体"/>
               </w:rPr>
             </w:pPr>
           </w:p>
@@ -3481,7 +3628,7 @@
             <w:pPr>
               <w:cnfStyle w:val="000000100000" w:firstRow="0" w:lastRow="0" w:firstColumn="0" w:lastColumn="0" w:oddVBand="0" w:evenVBand="0" w:oddHBand="1" w:evenHBand="0" w:firstRowFirstColumn="0" w:firstRowLastColumn="0" w:lastRowFirstColumn="0" w:lastRowLastColumn="0"/>
               <w:rPr>
-                <w:rFonts w:eastAsia="宋体" w:hint="eastAsia"/>
+                <w:rFonts w:eastAsia="宋体"/>
                 <w:sz w:val="21"/>
               </w:rPr>
             </w:pPr>
@@ -3512,13 +3659,7 @@
         </w:tc>
       </w:tr>
     </w:tbl>
-    <w:p>
-      <w:pPr>
-        <w:rPr>
-          <w:rFonts w:hint="eastAsia"/>
-        </w:rPr>
-      </w:pPr>
-    </w:p>
+    <w:p/>
     <w:p>
       <w:pPr>
         <w:pStyle w:val="a7"/>
@@ -3731,7 +3872,7 @@
             <w:pPr>
               <w:cnfStyle w:val="000000100000" w:firstRow="0" w:lastRow="0" w:firstColumn="0" w:lastColumn="0" w:oddVBand="0" w:evenVBand="0" w:oddHBand="1" w:evenHBand="0" w:firstRowFirstColumn="0" w:firstRowLastColumn="0" w:lastRowFirstColumn="0" w:lastRowLastColumn="0"/>
               <w:rPr>
-                <w:rFonts w:eastAsia="宋体" w:hint="eastAsia"/>
+                <w:rFonts w:eastAsia="宋体"/>
               </w:rPr>
             </w:pPr>
             <w:r>
@@ -3785,6 +3926,7 @@
                 <w:rFonts w:eastAsia="宋体"/>
                 <w:sz w:val="21"/>
               </w:rPr>
+              <w:lastRenderedPageBreak/>
               <w:t>type</w:t>
             </w:r>
           </w:p>
@@ -3895,14 +4037,13 @@
           <w:p>
             <w:pPr>
               <w:rPr>
-                <w:rFonts w:eastAsia="宋体" w:hint="eastAsia"/>
-              </w:rPr>
-            </w:pPr>
-            <w:r>
-              <w:rPr>
-                <w:rFonts w:eastAsia="宋体" w:hint="eastAsia"/>
-              </w:rPr>
-              <w:lastRenderedPageBreak/>
+                <w:rFonts w:eastAsia="宋体"/>
+              </w:rPr>
+            </w:pPr>
+            <w:r>
+              <w:rPr>
+                <w:rFonts w:eastAsia="宋体" w:hint="eastAsia"/>
+              </w:rPr>
               <w:t>name</w:t>
             </w:r>
           </w:p>
@@ -3967,7 +4108,7 @@
             <w:pPr>
               <w:cnfStyle w:val="000000100000" w:firstRow="0" w:lastRow="0" w:firstColumn="0" w:lastColumn="0" w:oddVBand="0" w:evenVBand="0" w:oddHBand="1" w:evenHBand="0" w:firstRowFirstColumn="0" w:firstRowLastColumn="0" w:lastRowFirstColumn="0" w:lastRowLastColumn="0"/>
               <w:rPr>
-                <w:rFonts w:eastAsia="宋体" w:hint="eastAsia"/>
+                <w:rFonts w:eastAsia="宋体"/>
               </w:rPr>
             </w:pPr>
             <w:r>
@@ -3992,7 +4133,7 @@
           <w:p>
             <w:pPr>
               <w:rPr>
-                <w:rFonts w:eastAsia="宋体" w:hint="eastAsia"/>
+                <w:rFonts w:eastAsia="宋体"/>
               </w:rPr>
             </w:pPr>
             <w:r>
@@ -4011,7 +4152,7 @@
             <w:pPr>
               <w:cnfStyle w:val="000000000000" w:firstRow="0" w:lastRow="0" w:firstColumn="0" w:lastColumn="0" w:oddVBand="0" w:evenVBand="0" w:oddHBand="0" w:evenHBand="0" w:firstRowFirstColumn="0" w:firstRowLastColumn="0" w:lastRowFirstColumn="0" w:lastRowLastColumn="0"/>
               <w:rPr>
-                <w:rFonts w:eastAsia="宋体" w:hint="eastAsia"/>
+                <w:rFonts w:eastAsia="宋体"/>
               </w:rPr>
             </w:pPr>
             <w:proofErr w:type="gramStart"/>
@@ -4057,7 +4198,7 @@
             <w:pPr>
               <w:cnfStyle w:val="000000000000" w:firstRow="0" w:lastRow="0" w:firstColumn="0" w:lastColumn="0" w:oddVBand="0" w:evenVBand="0" w:oddHBand="0" w:evenHBand="0" w:firstRowFirstColumn="0" w:firstRowLastColumn="0" w:lastRowFirstColumn="0" w:lastRowLastColumn="0"/>
               <w:rPr>
-                <w:rFonts w:eastAsia="宋体" w:hint="eastAsia"/>
+                <w:rFonts w:eastAsia="宋体"/>
               </w:rPr>
             </w:pPr>
             <w:r>
@@ -4074,9 +4215,6 @@
       <w:pPr>
         <w:pStyle w:val="a7"/>
         <w:ind w:left="432" w:firstLineChars="0" w:firstLine="0"/>
-        <w:rPr>
-          <w:rFonts w:hint="eastAsia"/>
-        </w:rPr>
       </w:pPr>
     </w:p>
     <w:p>
@@ -4291,7 +4429,7 @@
             <w:pPr>
               <w:cnfStyle w:val="000000100000" w:firstRow="0" w:lastRow="0" w:firstColumn="0" w:lastColumn="0" w:oddVBand="0" w:evenVBand="0" w:oddHBand="1" w:evenHBand="0" w:firstRowFirstColumn="0" w:firstRowLastColumn="0" w:lastRowFirstColumn="0" w:lastRowLastColumn="0"/>
               <w:rPr>
-                <w:rFonts w:eastAsia="宋体" w:hint="eastAsia"/>
+                <w:rFonts w:eastAsia="宋体"/>
               </w:rPr>
             </w:pPr>
             <w:r>
@@ -4357,7 +4495,7 @@
             <w:pPr>
               <w:cnfStyle w:val="000000000000" w:firstRow="0" w:lastRow="0" w:firstColumn="0" w:lastColumn="0" w:oddVBand="0" w:evenVBand="0" w:oddHBand="0" w:evenHBand="0" w:firstRowFirstColumn="0" w:firstRowLastColumn="0" w:lastRowFirstColumn="0" w:lastRowLastColumn="0"/>
               <w:rPr>
-                <w:rFonts w:eastAsia="宋体" w:hint="eastAsia"/>
+                <w:rFonts w:eastAsia="宋体"/>
               </w:rPr>
             </w:pPr>
             <w:proofErr w:type="gramStart"/>
@@ -4403,7 +4541,7 @@
             <w:pPr>
               <w:cnfStyle w:val="000000000000" w:firstRow="0" w:lastRow="0" w:firstColumn="0" w:lastColumn="0" w:oddVBand="0" w:evenVBand="0" w:oddHBand="0" w:evenHBand="0" w:firstRowFirstColumn="0" w:firstRowLastColumn="0" w:lastRowFirstColumn="0" w:lastRowLastColumn="0"/>
               <w:rPr>
-                <w:rFonts w:eastAsia="宋体" w:hint="eastAsia"/>
+                <w:rFonts w:eastAsia="宋体"/>
               </w:rPr>
             </w:pPr>
           </w:p>
@@ -4479,7 +4617,7 @@
             <w:pPr>
               <w:cnfStyle w:val="000000100000" w:firstRow="0" w:lastRow="0" w:firstColumn="0" w:lastColumn="0" w:oddVBand="0" w:evenVBand="0" w:oddHBand="1" w:evenHBand="0" w:firstRowFirstColumn="0" w:firstRowLastColumn="0" w:lastRowFirstColumn="0" w:lastRowLastColumn="0"/>
               <w:rPr>
-                <w:rFonts w:eastAsia="宋体" w:hint="eastAsia"/>
+                <w:rFonts w:eastAsia="宋体"/>
                 <w:sz w:val="21"/>
               </w:rPr>
             </w:pPr>
@@ -4555,7 +4693,7 @@
           <w:p>
             <w:pPr>
               <w:rPr>
-                <w:rFonts w:eastAsia="宋体" w:hint="eastAsia"/>
+                <w:rFonts w:eastAsia="宋体"/>
               </w:rPr>
             </w:pPr>
             <w:r>
@@ -4620,7 +4758,7 @@
             <w:pPr>
               <w:cnfStyle w:val="000000000000" w:firstRow="0" w:lastRow="0" w:firstColumn="0" w:lastColumn="0" w:oddVBand="0" w:evenVBand="0" w:oddHBand="0" w:evenHBand="0" w:firstRowFirstColumn="0" w:firstRowLastColumn="0" w:lastRowFirstColumn="0" w:lastRowLastColumn="0"/>
               <w:rPr>
-                <w:rFonts w:eastAsia="宋体" w:hint="eastAsia"/>
+                <w:rFonts w:eastAsia="宋体"/>
               </w:rPr>
             </w:pPr>
             <w:r>
@@ -4646,7 +4784,7 @@
           <w:p>
             <w:pPr>
               <w:rPr>
-                <w:rFonts w:eastAsia="宋体" w:hint="eastAsia"/>
+                <w:rFonts w:eastAsia="宋体"/>
               </w:rPr>
             </w:pPr>
             <w:r>
@@ -4671,7 +4809,7 @@
             <w:pPr>
               <w:cnfStyle w:val="000000100000" w:firstRow="0" w:lastRow="0" w:firstColumn="0" w:lastColumn="0" w:oddVBand="0" w:evenVBand="0" w:oddHBand="1" w:evenHBand="0" w:firstRowFirstColumn="0" w:firstRowLastColumn="0" w:lastRowFirstColumn="0" w:lastRowLastColumn="0"/>
               <w:rPr>
-                <w:rFonts w:eastAsia="宋体" w:hint="eastAsia"/>
+                <w:rFonts w:eastAsia="宋体"/>
               </w:rPr>
             </w:pPr>
             <w:proofErr w:type="gramStart"/>
@@ -4717,7 +4855,7 @@
             <w:pPr>
               <w:cnfStyle w:val="000000100000" w:firstRow="0" w:lastRow="0" w:firstColumn="0" w:lastColumn="0" w:oddVBand="0" w:evenVBand="0" w:oddHBand="1" w:evenHBand="0" w:firstRowFirstColumn="0" w:firstRowLastColumn="0" w:lastRowFirstColumn="0" w:lastRowLastColumn="0"/>
               <w:rPr>
-                <w:rFonts w:eastAsia="宋体" w:hint="eastAsia"/>
+                <w:rFonts w:eastAsia="宋体"/>
               </w:rPr>
             </w:pPr>
           </w:p>
@@ -4938,7 +5076,7 @@
             <w:pPr>
               <w:cnfStyle w:val="000000100000" w:firstRow="0" w:lastRow="0" w:firstColumn="0" w:lastColumn="0" w:oddVBand="0" w:evenVBand="0" w:oddHBand="1" w:evenHBand="0" w:firstRowFirstColumn="0" w:firstRowLastColumn="0" w:lastRowFirstColumn="0" w:lastRowLastColumn="0"/>
               <w:rPr>
-                <w:rFonts w:eastAsia="宋体" w:hint="eastAsia"/>
+                <w:rFonts w:eastAsia="宋体"/>
               </w:rPr>
             </w:pPr>
             <w:r>
@@ -5004,7 +5142,7 @@
             <w:pPr>
               <w:cnfStyle w:val="000000000000" w:firstRow="0" w:lastRow="0" w:firstColumn="0" w:lastColumn="0" w:oddVBand="0" w:evenVBand="0" w:oddHBand="0" w:evenHBand="0" w:firstRowFirstColumn="0" w:firstRowLastColumn="0" w:lastRowFirstColumn="0" w:lastRowLastColumn="0"/>
               <w:rPr>
-                <w:rFonts w:eastAsia="宋体" w:hint="eastAsia"/>
+                <w:rFonts w:eastAsia="宋体"/>
               </w:rPr>
             </w:pPr>
             <w:proofErr w:type="gramStart"/>
@@ -5056,7 +5194,7 @@
             <w:pPr>
               <w:cnfStyle w:val="000000000000" w:firstRow="0" w:lastRow="0" w:firstColumn="0" w:lastColumn="0" w:oddVBand="0" w:evenVBand="0" w:oddHBand="0" w:evenHBand="0" w:firstRowFirstColumn="0" w:firstRowLastColumn="0" w:lastRowFirstColumn="0" w:lastRowLastColumn="0"/>
               <w:rPr>
-                <w:rFonts w:eastAsia="宋体" w:hint="eastAsia"/>
+                <w:rFonts w:eastAsia="宋体"/>
               </w:rPr>
             </w:pPr>
           </w:p>
@@ -5101,7 +5239,7 @@
             <w:pPr>
               <w:cnfStyle w:val="000000100000" w:firstRow="0" w:lastRow="0" w:firstColumn="0" w:lastColumn="0" w:oddVBand="0" w:evenVBand="0" w:oddHBand="1" w:evenHBand="0" w:firstRowFirstColumn="0" w:firstRowLastColumn="0" w:lastRowFirstColumn="0" w:lastRowLastColumn="0"/>
               <w:rPr>
-                <w:rFonts w:eastAsia="宋体" w:hint="eastAsia"/>
+                <w:rFonts w:eastAsia="宋体"/>
               </w:rPr>
             </w:pPr>
             <w:proofErr w:type="gramStart"/>
@@ -5147,7 +5285,7 @@
             <w:pPr>
               <w:cnfStyle w:val="000000100000" w:firstRow="0" w:lastRow="0" w:firstColumn="0" w:lastColumn="0" w:oddVBand="0" w:evenVBand="0" w:oddHBand="1" w:evenHBand="0" w:firstRowFirstColumn="0" w:firstRowLastColumn="0" w:lastRowFirstColumn="0" w:lastRowLastColumn="0"/>
               <w:rPr>
-                <w:rFonts w:eastAsia="宋体" w:hint="eastAsia"/>
+                <w:rFonts w:eastAsia="宋体"/>
               </w:rPr>
             </w:pPr>
           </w:p>
@@ -5222,7 +5360,7 @@
             <w:pPr>
               <w:cnfStyle w:val="000000000000" w:firstRow="0" w:lastRow="0" w:firstColumn="0" w:lastColumn="0" w:oddVBand="0" w:evenVBand="0" w:oddHBand="0" w:evenHBand="0" w:firstRowFirstColumn="0" w:firstRowLastColumn="0" w:lastRowFirstColumn="0" w:lastRowLastColumn="0"/>
               <w:rPr>
-                <w:rFonts w:eastAsia="宋体" w:hint="eastAsia"/>
+                <w:rFonts w:eastAsia="宋体"/>
                 <w:sz w:val="21"/>
               </w:rPr>
             </w:pPr>
@@ -5237,13 +5375,7 @@
         </w:tc>
       </w:tr>
     </w:tbl>
-    <w:p>
-      <w:pPr>
-        <w:rPr>
-          <w:rFonts w:hint="eastAsia"/>
-        </w:rPr>
-      </w:pPr>
-    </w:p>
+    <w:p/>
     <w:sectPr>
       <w:pgSz w:w="11906" w:h="16838"/>
       <w:pgMar w:top="1440" w:right="1800" w:bottom="1440" w:left="1800" w:header="851" w:footer="992" w:gutter="0"/>
@@ -5509,6 +5641,7 @@
     <w:lsdException w:name="HTML Sample" w:semiHidden="1" w:unhideWhenUsed="1"/>
     <w:lsdException w:name="HTML Typewriter" w:semiHidden="1" w:unhideWhenUsed="1"/>
     <w:lsdException w:name="HTML Variable" w:semiHidden="1" w:unhideWhenUsed="1"/>
+    <w:lsdException w:name="Normal Table" w:semiHidden="1" w:unhideWhenUsed="1"/>
     <w:lsdException w:name="annotation subject" w:semiHidden="1" w:unhideWhenUsed="1"/>
     <w:lsdException w:name="No List" w:semiHidden="1" w:unhideWhenUsed="1"/>
     <w:lsdException w:name="Outline List 1" w:semiHidden="1" w:unhideWhenUsed="1"/>
@@ -5555,8 +5688,10 @@
     <w:lsdException w:name="Table Subtle 2" w:semiHidden="1" w:unhideWhenUsed="1"/>
     <w:lsdException w:name="Table Web 1" w:semiHidden="1" w:unhideWhenUsed="1"/>
     <w:lsdException w:name="Table Web 2" w:semiHidden="1" w:unhideWhenUsed="1"/>
+    <w:lsdException w:name="Table Web 3" w:semiHidden="1" w:unhideWhenUsed="1"/>
     <w:lsdException w:name="Balloon Text" w:semiHidden="1" w:unhideWhenUsed="1"/>
     <w:lsdException w:name="Table Grid" w:uiPriority="39"/>
+    <w:lsdException w:name="Table Theme" w:semiHidden="1" w:unhideWhenUsed="1"/>
     <w:lsdException w:name="Placeholder Text" w:semiHidden="1"/>
     <w:lsdException w:name="No Spacing" w:uiPriority="1" w:qFormat="1"/>
     <w:lsdException w:name="Light Shading" w:uiPriority="60"/>

--- a/Documents/设计/数据库.docx
+++ b/Documents/设计/数据库.docx
@@ -116,7 +116,6 @@
               </w:rPr>
               <w:t>/</w:t>
             </w:r>
-            <w:proofErr w:type="gramStart"/>
             <w:r>
               <w:rPr>
                 <w:rFonts w:eastAsia="宋体"/>
@@ -124,7 +123,6 @@
               </w:rPr>
               <w:t>外键</w:t>
             </w:r>
-            <w:proofErr w:type="gramEnd"/>
             <w:r>
               <w:rPr>
                 <w:rFonts w:eastAsia="宋体"/>
@@ -264,7 +262,6 @@
                 <w:sz w:val="21"/>
               </w:rPr>
             </w:pPr>
-            <w:proofErr w:type="spellStart"/>
             <w:r>
               <w:rPr>
                 <w:rFonts w:eastAsia="宋体"/>
@@ -272,7 +269,6 @@
               </w:rPr>
               <w:t>user_id</w:t>
             </w:r>
-            <w:proofErr w:type="spellEnd"/>
           </w:p>
         </w:tc>
         <w:tc>
@@ -287,7 +283,6 @@
                 <w:sz w:val="21"/>
               </w:rPr>
             </w:pPr>
-            <w:proofErr w:type="gramStart"/>
             <w:r>
               <w:rPr>
                 <w:rFonts w:eastAsia="宋体" w:hint="eastAsia"/>
@@ -302,7 +297,6 @@
               </w:rPr>
               <w:t>(</w:t>
             </w:r>
-            <w:proofErr w:type="gramEnd"/>
             <w:r>
               <w:rPr>
                 <w:rFonts w:eastAsia="宋体"/>
@@ -350,17 +344,8 @@
                 <w:rFonts w:eastAsia="宋体" w:hint="eastAsia"/>
                 <w:sz w:val="21"/>
               </w:rPr>
-              <w:t>获取支付</w:t>
-            </w:r>
-            <w:proofErr w:type="gramStart"/>
-            <w:r>
-              <w:rPr>
-                <w:rFonts w:eastAsia="宋体" w:hint="eastAsia"/>
-                <w:sz w:val="21"/>
-              </w:rPr>
-              <w:t>宝信息</w:t>
-            </w:r>
-            <w:proofErr w:type="gramEnd"/>
+              <w:t>获取支付宝信息</w:t>
+            </w:r>
             <w:r>
               <w:rPr>
                 <w:rFonts w:eastAsia="宋体" w:hint="eastAsia"/>
@@ -410,7 +395,6 @@
                 <w:sz w:val="21"/>
               </w:rPr>
             </w:pPr>
-            <w:proofErr w:type="gramStart"/>
             <w:r>
               <w:rPr>
                 <w:rFonts w:eastAsia="宋体"/>
@@ -418,7 +402,6 @@
               </w:rPr>
               <w:t>varchar(</w:t>
             </w:r>
-            <w:proofErr w:type="gramEnd"/>
             <w:r>
               <w:rPr>
                 <w:rFonts w:eastAsia="宋体"/>
@@ -466,23 +449,7 @@
                 <w:rFonts w:eastAsia="宋体" w:hint="eastAsia"/>
                 <w:sz w:val="21"/>
               </w:rPr>
-              <w:t>获取支付</w:t>
-            </w:r>
-            <w:proofErr w:type="gramStart"/>
-            <w:r>
-              <w:rPr>
-                <w:rFonts w:eastAsia="宋体" w:hint="eastAsia"/>
-                <w:sz w:val="21"/>
-              </w:rPr>
-              <w:t>宝信息</w:t>
-            </w:r>
-            <w:proofErr w:type="gramEnd"/>
-            <w:r>
-              <w:rPr>
-                <w:rFonts w:eastAsia="宋体" w:hint="eastAsia"/>
-                <w:sz w:val="21"/>
-              </w:rPr>
-              <w:t>名称</w:t>
+              <w:t>获取支付宝信息名称</w:t>
             </w:r>
           </w:p>
         </w:tc>
@@ -525,7 +492,6 @@
                 <w:sz w:val="21"/>
               </w:rPr>
             </w:pPr>
-            <w:proofErr w:type="gramStart"/>
             <w:r>
               <w:rPr>
                 <w:rFonts w:eastAsia="宋体"/>
@@ -533,7 +499,6 @@
               </w:rPr>
               <w:t>varchar(</w:t>
             </w:r>
-            <w:proofErr w:type="gramEnd"/>
             <w:r>
               <w:rPr>
                 <w:rFonts w:eastAsia="宋体"/>
@@ -610,14 +575,12 @@
                 <w:rFonts w:eastAsia="宋体"/>
               </w:rPr>
             </w:pPr>
-            <w:proofErr w:type="spellStart"/>
             <w:r>
               <w:rPr>
                 <w:rFonts w:eastAsia="宋体"/>
               </w:rPr>
               <w:t>todo_day</w:t>
             </w:r>
-            <w:proofErr w:type="spellEnd"/>
           </w:p>
         </w:tc>
         <w:tc>
@@ -696,7 +659,6 @@
                 <w:sz w:val="21"/>
               </w:rPr>
             </w:pPr>
-            <w:proofErr w:type="spellStart"/>
             <w:r>
               <w:rPr>
                 <w:rFonts w:eastAsia="宋体" w:hint="eastAsia"/>
@@ -713,7 +675,6 @@
               </w:rPr>
               <w:t>_time</w:t>
             </w:r>
-            <w:proofErr w:type="spellEnd"/>
           </w:p>
         </w:tc>
         <w:tc>
@@ -729,7 +690,6 @@
                 <w:sz w:val="21"/>
               </w:rPr>
             </w:pPr>
-            <w:proofErr w:type="gramStart"/>
             <w:r>
               <w:rPr>
                 <w:rFonts w:eastAsia="宋体" w:hint="eastAsia"/>
@@ -744,22 +704,28 @@
                 <w:color w:val="auto"/>
                 <w:sz w:val="21"/>
               </w:rPr>
-              <w:t>(</w:t>
-            </w:r>
-            <w:proofErr w:type="gramEnd"/>
-            <w:r>
+              <w:t>(200)</w:t>
+            </w:r>
+          </w:p>
+        </w:tc>
+        <w:tc>
+          <w:tcPr>
+            <w:tcW w:w="1984" w:type="dxa"/>
+          </w:tcPr>
+          <w:p>
+            <w:pPr>
+              <w:cnfStyle w:val="000000000000" w:firstRow="0" w:lastRow="0" w:firstColumn="0" w:lastColumn="0" w:oddVBand="0" w:evenVBand="0" w:oddHBand="0" w:evenHBand="0" w:firstRowFirstColumn="0" w:firstRowLastColumn="0" w:lastRowFirstColumn="0" w:lastRowLastColumn="0"/>
               <w:rPr>
                 <w:rFonts w:eastAsia="宋体"/>
                 <w:color w:val="auto"/>
                 <w:sz w:val="21"/>
               </w:rPr>
-              <w:t>200)</w:t>
-            </w:r>
-          </w:p>
-        </w:tc>
-        <w:tc>
-          <w:tcPr>
-            <w:tcW w:w="1984" w:type="dxa"/>
+            </w:pPr>
+          </w:p>
+        </w:tc>
+        <w:tc>
+          <w:tcPr>
+            <w:tcW w:w="3260" w:type="dxa"/>
           </w:tcPr>
           <w:p>
             <w:pPr>
@@ -770,28 +736,13 @@
                 <w:sz w:val="21"/>
               </w:rPr>
             </w:pPr>
-          </w:p>
-        </w:tc>
-        <w:tc>
-          <w:tcPr>
-            <w:tcW w:w="3260" w:type="dxa"/>
-          </w:tcPr>
-          <w:p>
-            <w:pPr>
-              <w:cnfStyle w:val="000000000000" w:firstRow="0" w:lastRow="0" w:firstColumn="0" w:lastColumn="0" w:oddVBand="0" w:evenVBand="0" w:oddHBand="0" w:evenHBand="0" w:firstRowFirstColumn="0" w:firstRowLastColumn="0" w:lastRowFirstColumn="0" w:lastRowLastColumn="0"/>
-              <w:rPr>
-                <w:rFonts w:eastAsia="宋体"/>
+            <w:r>
+              <w:rPr>
+                <w:rFonts w:eastAsia="宋体" w:hint="eastAsia"/>
                 <w:color w:val="auto"/>
                 <w:sz w:val="21"/>
               </w:rPr>
-            </w:pPr>
-            <w:r>
-              <w:rPr>
-                <w:rFonts w:eastAsia="宋体" w:hint="eastAsia"/>
-                <w:color w:val="auto"/>
-                <w:sz w:val="21"/>
-              </w:rPr>
-              <w:t>累积</w:t>
+              <w:t>累计</w:t>
             </w:r>
             <w:r>
               <w:rPr>
@@ -843,7 +794,6 @@
                 <w:sz w:val="21"/>
               </w:rPr>
             </w:pPr>
-            <w:proofErr w:type="gramStart"/>
             <w:r>
               <w:rPr>
                 <w:rFonts w:eastAsia="宋体" w:hint="eastAsia"/>
@@ -858,7 +808,6 @@
               </w:rPr>
               <w:t>(</w:t>
             </w:r>
-            <w:proofErr w:type="gramEnd"/>
             <w:r>
               <w:rPr>
                 <w:rFonts w:eastAsia="宋体"/>
@@ -942,7 +891,6 @@
                 <w:sz w:val="21"/>
               </w:rPr>
             </w:pPr>
-            <w:proofErr w:type="spellStart"/>
             <w:r>
               <w:rPr>
                 <w:rFonts w:eastAsia="宋体" w:hint="eastAsia"/>
@@ -964,7 +912,6 @@
               </w:rPr>
               <w:t>plan</w:t>
             </w:r>
-            <w:proofErr w:type="spellEnd"/>
           </w:p>
         </w:tc>
         <w:tc>
@@ -1066,10 +1013,9 @@
           <w:p>
             <w:pPr>
               <w:rPr>
-                <w:rFonts w:eastAsia="宋体" w:hint="eastAsia"/>
-              </w:rPr>
-            </w:pPr>
-            <w:proofErr w:type="spellStart"/>
+                <w:rFonts w:eastAsia="宋体"/>
+              </w:rPr>
+            </w:pPr>
             <w:r>
               <w:rPr>
                 <w:rFonts w:eastAsia="宋体" w:hint="eastAsia"/>
@@ -1082,7 +1028,6 @@
               </w:rPr>
               <w:t>rize_todo</w:t>
             </w:r>
-            <w:proofErr w:type="spellEnd"/>
           </w:p>
         </w:tc>
         <w:tc>
@@ -1093,7 +1038,7 @@
             <w:pPr>
               <w:cnfStyle w:val="000000100000" w:firstRow="0" w:lastRow="0" w:firstColumn="0" w:lastColumn="0" w:oddVBand="0" w:evenVBand="0" w:oddHBand="1" w:evenHBand="0" w:firstRowFirstColumn="0" w:firstRowLastColumn="0" w:lastRowFirstColumn="0" w:lastRowLastColumn="0"/>
               <w:rPr>
-                <w:rFonts w:eastAsia="宋体" w:hint="eastAsia"/>
+                <w:rFonts w:eastAsia="宋体"/>
               </w:rPr>
             </w:pPr>
             <w:r>
@@ -1131,29 +1076,15 @@
             <w:pPr>
               <w:cnfStyle w:val="000000100000" w:firstRow="0" w:lastRow="0" w:firstColumn="0" w:lastColumn="0" w:oddVBand="0" w:evenVBand="0" w:oddHBand="1" w:evenHBand="0" w:firstRowFirstColumn="0" w:firstRowLastColumn="0" w:lastRowFirstColumn="0" w:lastRowLastColumn="0"/>
               <w:rPr>
-                <w:rFonts w:eastAsia="宋体" w:hint="eastAsia"/>
-              </w:rPr>
-            </w:pPr>
-            <w:r>
-              <w:rPr>
-                <w:rFonts w:eastAsia="宋体" w:hint="eastAsia"/>
-                <w:sz w:val="21"/>
-              </w:rPr>
-              <w:t>待办</w:t>
-            </w:r>
-            <w:r>
-              <w:rPr>
-                <w:rFonts w:eastAsia="宋体" w:hint="eastAsia"/>
-                <w:sz w:val="21"/>
-              </w:rPr>
-              <w:t>成就获取至</w:t>
-            </w:r>
-            <w:r>
-              <w:rPr>
-                <w:rFonts w:eastAsia="宋体" w:hint="eastAsia"/>
-                <w:sz w:val="21"/>
-              </w:rPr>
-              <w:t>（奇</w:t>
+                <w:rFonts w:eastAsia="宋体"/>
+              </w:rPr>
+            </w:pPr>
+            <w:r>
+              <w:rPr>
+                <w:rFonts w:eastAsia="宋体" w:hint="eastAsia"/>
+                <w:sz w:val="21"/>
+              </w:rPr>
+              <w:t>待办成就获取至（奇</w:t>
             </w:r>
             <w:r>
               <w:rPr>
@@ -1190,14 +1121,12 @@
         </w:numPr>
         <w:ind w:firstLineChars="0"/>
       </w:pPr>
-      <w:proofErr w:type="spellStart"/>
       <w:r>
         <w:rPr>
           <w:rFonts w:hint="eastAsia"/>
         </w:rPr>
         <w:t>Todo</w:t>
       </w:r>
-      <w:proofErr w:type="spellEnd"/>
     </w:p>
     <w:tbl>
       <w:tblPr>
@@ -1294,7 +1223,6 @@
               </w:rPr>
               <w:t>/</w:t>
             </w:r>
-            <w:proofErr w:type="gramStart"/>
             <w:r>
               <w:rPr>
                 <w:rFonts w:eastAsia="宋体"/>
@@ -1302,7 +1230,6 @@
               </w:rPr>
               <w:t>外键</w:t>
             </w:r>
-            <w:proofErr w:type="gramEnd"/>
             <w:r>
               <w:rPr>
                 <w:rFonts w:eastAsia="宋体"/>
@@ -1358,7 +1285,6 @@
                 <w:rFonts w:eastAsia="宋体"/>
               </w:rPr>
             </w:pPr>
-            <w:proofErr w:type="spellStart"/>
             <w:r>
               <w:rPr>
                 <w:rFonts w:eastAsia="宋体"/>
@@ -1371,7 +1297,6 @@
               </w:rPr>
               <w:t>id</w:t>
             </w:r>
-            <w:proofErr w:type="spellEnd"/>
           </w:p>
         </w:tc>
         <w:tc>
@@ -1449,14 +1374,12 @@
                 <w:rFonts w:eastAsia="宋体"/>
               </w:rPr>
             </w:pPr>
-            <w:proofErr w:type="spellStart"/>
             <w:r>
               <w:rPr>
                 <w:rFonts w:eastAsia="宋体"/>
               </w:rPr>
               <w:t>user_id</w:t>
             </w:r>
-            <w:proofErr w:type="spellEnd"/>
           </w:p>
         </w:tc>
         <w:tc>
@@ -1470,7 +1393,6 @@
                 <w:rFonts w:eastAsia="宋体"/>
               </w:rPr>
             </w:pPr>
-            <w:proofErr w:type="gramStart"/>
             <w:r>
               <w:rPr>
                 <w:rFonts w:eastAsia="宋体" w:hint="eastAsia"/>
@@ -1481,14 +1403,7 @@
               <w:rPr>
                 <w:rFonts w:eastAsia="宋体"/>
               </w:rPr>
-              <w:t>archar(</w:t>
-            </w:r>
-            <w:proofErr w:type="gramEnd"/>
-            <w:r>
-              <w:rPr>
-                <w:rFonts w:eastAsia="宋体"/>
-              </w:rPr>
-              <w:t>20)</w:t>
+              <w:t>archar(20)</w:t>
             </w:r>
           </w:p>
         </w:tc>
@@ -1565,7 +1480,6 @@
                 <w:sz w:val="21"/>
               </w:rPr>
             </w:pPr>
-            <w:proofErr w:type="gramStart"/>
             <w:r>
               <w:rPr>
                 <w:rFonts w:eastAsia="宋体"/>
@@ -1573,7 +1487,6 @@
               </w:rPr>
               <w:t>varchar(</w:t>
             </w:r>
-            <w:proofErr w:type="gramEnd"/>
             <w:r>
               <w:rPr>
                 <w:rFonts w:eastAsia="宋体"/>
@@ -1671,28 +1584,12 @@
                 <w:sz w:val="21"/>
               </w:rPr>
             </w:pPr>
-            <w:proofErr w:type="gramStart"/>
-            <w:r>
-              <w:rPr>
-                <w:rFonts w:eastAsia="宋体"/>
-                <w:sz w:val="21"/>
-              </w:rPr>
-              <w:t>varchar(</w:t>
-            </w:r>
-            <w:proofErr w:type="gramEnd"/>
-            <w:r>
-              <w:rPr>
-                <w:rFonts w:eastAsia="宋体"/>
-                <w:sz w:val="21"/>
-              </w:rPr>
-              <w:t>20</w:t>
-            </w:r>
-            <w:r>
-              <w:rPr>
-                <w:rFonts w:eastAsia="宋体"/>
-                <w:sz w:val="21"/>
-              </w:rPr>
-              <w:t>)</w:t>
+            <w:r>
+              <w:rPr>
+                <w:rFonts w:eastAsia="宋体" w:hint="eastAsia"/>
+                <w:sz w:val="21"/>
+              </w:rPr>
+              <w:t>date</w:t>
             </w:r>
           </w:p>
         </w:tc>
@@ -1750,7 +1647,6 @@
                 <w:sz w:val="21"/>
               </w:rPr>
             </w:pPr>
-            <w:proofErr w:type="spellStart"/>
             <w:r>
               <w:rPr>
                 <w:rFonts w:eastAsia="宋体" w:hint="eastAsia"/>
@@ -1758,7 +1654,6 @@
               </w:rPr>
               <w:t>isChecked</w:t>
             </w:r>
-            <w:proofErr w:type="spellEnd"/>
           </w:p>
         </w:tc>
         <w:tc>
@@ -1952,7 +1847,6 @@
               </w:rPr>
               <w:t>/</w:t>
             </w:r>
-            <w:proofErr w:type="gramStart"/>
             <w:r>
               <w:rPr>
                 <w:rFonts w:eastAsia="宋体"/>
@@ -1960,7 +1854,6 @@
               </w:rPr>
               <w:t>外键</w:t>
             </w:r>
-            <w:proofErr w:type="gramEnd"/>
             <w:r>
               <w:rPr>
                 <w:rFonts w:eastAsia="宋体"/>
@@ -2016,7 +1909,6 @@
                 <w:rFonts w:eastAsia="宋体"/>
               </w:rPr>
             </w:pPr>
-            <w:proofErr w:type="spellStart"/>
             <w:r>
               <w:rPr>
                 <w:rFonts w:eastAsia="宋体"/>
@@ -2029,7 +1921,6 @@
               </w:rPr>
               <w:t>id</w:t>
             </w:r>
-            <w:proofErr w:type="spellEnd"/>
           </w:p>
         </w:tc>
         <w:tc>
@@ -2107,14 +1998,12 @@
                 <w:rFonts w:eastAsia="宋体"/>
               </w:rPr>
             </w:pPr>
-            <w:proofErr w:type="spellStart"/>
             <w:r>
               <w:rPr>
                 <w:rFonts w:eastAsia="宋体"/>
               </w:rPr>
               <w:t>user_id</w:t>
             </w:r>
-            <w:proofErr w:type="spellEnd"/>
           </w:p>
         </w:tc>
         <w:tc>
@@ -2128,7 +2017,6 @@
                 <w:rFonts w:eastAsia="宋体"/>
               </w:rPr>
             </w:pPr>
-            <w:proofErr w:type="gramStart"/>
             <w:r>
               <w:rPr>
                 <w:rFonts w:eastAsia="宋体" w:hint="eastAsia"/>
@@ -2139,14 +2027,7 @@
               <w:rPr>
                 <w:rFonts w:eastAsia="宋体"/>
               </w:rPr>
-              <w:t>archar(</w:t>
-            </w:r>
-            <w:proofErr w:type="gramEnd"/>
-            <w:r>
-              <w:rPr>
-                <w:rFonts w:eastAsia="宋体"/>
-              </w:rPr>
-              <w:t>20)</w:t>
+              <w:t>archar(20)</w:t>
             </w:r>
           </w:p>
         </w:tc>
@@ -2223,7 +2104,6 @@
                 <w:sz w:val="21"/>
               </w:rPr>
             </w:pPr>
-            <w:proofErr w:type="gramStart"/>
             <w:r>
               <w:rPr>
                 <w:rFonts w:eastAsia="宋体"/>
@@ -2231,7 +2111,6 @@
               </w:rPr>
               <w:t>varchar(</w:t>
             </w:r>
-            <w:proofErr w:type="gramEnd"/>
             <w:r>
               <w:rPr>
                 <w:rFonts w:eastAsia="宋体"/>
@@ -2325,7 +2204,6 @@
                 <w:rFonts w:eastAsia="宋体"/>
               </w:rPr>
             </w:pPr>
-            <w:proofErr w:type="gramStart"/>
             <w:r>
               <w:rPr>
                 <w:rFonts w:eastAsia="宋体" w:hint="eastAsia"/>
@@ -2338,7 +2216,6 @@
               </w:rPr>
               <w:t>(</w:t>
             </w:r>
-            <w:proofErr w:type="gramEnd"/>
             <w:r>
               <w:rPr>
                 <w:rFonts w:eastAsia="宋体"/>
@@ -2516,7 +2393,6 @@
                 <w:rFonts w:eastAsia="宋体"/>
               </w:rPr>
             </w:pPr>
-            <w:proofErr w:type="gramStart"/>
             <w:r>
               <w:rPr>
                 <w:rFonts w:eastAsia="宋体" w:hint="eastAsia"/>
@@ -2527,14 +2403,7 @@
               <w:rPr>
                 <w:rFonts w:eastAsia="宋体"/>
               </w:rPr>
-              <w:t>(</w:t>
-            </w:r>
-            <w:proofErr w:type="gramEnd"/>
-            <w:r>
-              <w:rPr>
-                <w:rFonts w:eastAsia="宋体"/>
-              </w:rPr>
-              <w:t>50)</w:t>
+              <w:t>(50)</w:t>
             </w:r>
           </w:p>
         </w:tc>
@@ -2610,28 +2479,12 @@
                 <w:sz w:val="21"/>
               </w:rPr>
             </w:pPr>
-            <w:proofErr w:type="gramStart"/>
-            <w:r>
-              <w:rPr>
-                <w:rFonts w:eastAsia="宋体"/>
-                <w:sz w:val="21"/>
-              </w:rPr>
-              <w:t>varchar(</w:t>
-            </w:r>
-            <w:proofErr w:type="gramEnd"/>
-            <w:r>
-              <w:rPr>
-                <w:rFonts w:eastAsia="宋体"/>
-                <w:sz w:val="21"/>
-              </w:rPr>
-              <w:t>20</w:t>
-            </w:r>
-            <w:r>
-              <w:rPr>
-                <w:rFonts w:eastAsia="宋体"/>
-                <w:sz w:val="21"/>
-              </w:rPr>
-              <w:t>)</w:t>
+            <w:r>
+              <w:rPr>
+                <w:rFonts w:eastAsia="宋体"/>
+                <w:sz w:val="21"/>
+              </w:rPr>
+              <w:t>date</w:t>
             </w:r>
           </w:p>
         </w:tc>
@@ -2661,7 +2514,6 @@
                 <w:sz w:val="21"/>
               </w:rPr>
             </w:pPr>
-            <w:proofErr w:type="spellStart"/>
             <w:r>
               <w:rPr>
                 <w:rFonts w:eastAsia="宋体" w:hint="eastAsia"/>
@@ -2676,7 +2528,6 @@
               </w:rPr>
               <w:t>dl</w:t>
             </w:r>
-            <w:proofErr w:type="spellEnd"/>
             <w:r>
               <w:rPr>
                 <w:rFonts w:eastAsia="宋体" w:hint="eastAsia"/>
@@ -2725,28 +2576,12 @@
                 <w:sz w:val="21"/>
               </w:rPr>
             </w:pPr>
-            <w:proofErr w:type="gramStart"/>
-            <w:r>
-              <w:rPr>
-                <w:rFonts w:eastAsia="宋体" w:hint="eastAsia"/>
-                <w:sz w:val="21"/>
-              </w:rPr>
-              <w:t>varchar</w:t>
-            </w:r>
-            <w:r>
-              <w:rPr>
-                <w:rFonts w:eastAsia="宋体"/>
-                <w:sz w:val="21"/>
-              </w:rPr>
-              <w:t>(</w:t>
-            </w:r>
-            <w:proofErr w:type="gramEnd"/>
-            <w:r>
-              <w:rPr>
-                <w:rFonts w:eastAsia="宋体"/>
-                <w:sz w:val="21"/>
-              </w:rPr>
-              <w:t>50)</w:t>
+            <w:r>
+              <w:rPr>
+                <w:rFonts w:eastAsia="宋体"/>
+                <w:sz w:val="21"/>
+              </w:rPr>
+              <w:t>time</w:t>
             </w:r>
           </w:p>
         </w:tc>
@@ -2776,7 +2611,6 @@
                 <w:sz w:val="21"/>
               </w:rPr>
             </w:pPr>
-            <w:proofErr w:type="spellStart"/>
             <w:r>
               <w:rPr>
                 <w:rFonts w:eastAsia="宋体" w:hint="eastAsia"/>
@@ -2791,7 +2625,6 @@
               </w:rPr>
               <w:t>dl</w:t>
             </w:r>
-            <w:proofErr w:type="spellEnd"/>
             <w:r>
               <w:rPr>
                 <w:rFonts w:eastAsia="宋体" w:hint="eastAsia"/>
@@ -2914,7 +2747,6 @@
               </w:rPr>
               <w:t>/</w:t>
             </w:r>
-            <w:proofErr w:type="gramStart"/>
             <w:r>
               <w:rPr>
                 <w:rFonts w:eastAsia="宋体"/>
@@ -2922,7 +2754,6 @@
               </w:rPr>
               <w:t>外键</w:t>
             </w:r>
-            <w:proofErr w:type="gramEnd"/>
             <w:r>
               <w:rPr>
                 <w:rFonts w:eastAsia="宋体"/>
@@ -2978,7 +2809,6 @@
                 <w:rFonts w:eastAsia="宋体"/>
               </w:rPr>
             </w:pPr>
-            <w:proofErr w:type="spellStart"/>
             <w:r>
               <w:rPr>
                 <w:rFonts w:eastAsia="宋体" w:hint="eastAsia"/>
@@ -2997,7 +2827,6 @@
               </w:rPr>
               <w:t>id</w:t>
             </w:r>
-            <w:proofErr w:type="spellEnd"/>
           </w:p>
         </w:tc>
         <w:tc>
@@ -3075,14 +2904,12 @@
                 <w:rFonts w:eastAsia="宋体"/>
               </w:rPr>
             </w:pPr>
-            <w:proofErr w:type="spellStart"/>
             <w:r>
               <w:rPr>
                 <w:rFonts w:eastAsia="宋体"/>
               </w:rPr>
               <w:t>user_id</w:t>
             </w:r>
-            <w:proofErr w:type="spellEnd"/>
           </w:p>
         </w:tc>
         <w:tc>
@@ -3096,7 +2923,6 @@
                 <w:rFonts w:eastAsia="宋体"/>
               </w:rPr>
             </w:pPr>
-            <w:proofErr w:type="gramStart"/>
             <w:r>
               <w:rPr>
                 <w:rFonts w:eastAsia="宋体" w:hint="eastAsia"/>
@@ -3107,14 +2933,7 @@
               <w:rPr>
                 <w:rFonts w:eastAsia="宋体"/>
               </w:rPr>
-              <w:t>archar(</w:t>
-            </w:r>
-            <w:proofErr w:type="gramEnd"/>
-            <w:r>
-              <w:rPr>
-                <w:rFonts w:eastAsia="宋体"/>
-              </w:rPr>
-              <w:t>20)</w:t>
+              <w:t>archar(20)</w:t>
             </w:r>
           </w:p>
         </w:tc>
@@ -3191,7 +3010,6 @@
                 <w:sz w:val="21"/>
               </w:rPr>
             </w:pPr>
-            <w:proofErr w:type="gramStart"/>
             <w:r>
               <w:rPr>
                 <w:rFonts w:eastAsia="宋体"/>
@@ -3199,7 +3017,6 @@
               </w:rPr>
               <w:t>varchar(</w:t>
             </w:r>
-            <w:proofErr w:type="gramEnd"/>
             <w:r>
               <w:rPr>
                 <w:rFonts w:eastAsia="宋体"/>
@@ -3293,7 +3110,6 @@
                 <w:rFonts w:eastAsia="宋体"/>
               </w:rPr>
             </w:pPr>
-            <w:proofErr w:type="gramStart"/>
             <w:r>
               <w:rPr>
                 <w:rFonts w:eastAsia="宋体" w:hint="eastAsia"/>
@@ -3306,7 +3122,6 @@
               </w:rPr>
               <w:t>(</w:t>
             </w:r>
-            <w:proofErr w:type="gramEnd"/>
             <w:r>
               <w:rPr>
                 <w:rFonts w:eastAsia="宋体"/>
@@ -3384,19 +3199,11 @@
                 <w:rFonts w:eastAsia="宋体"/>
               </w:rPr>
             </w:pPr>
-            <w:proofErr w:type="gramStart"/>
-            <w:r>
-              <w:rPr>
-                <w:rFonts w:eastAsia="宋体"/>
-              </w:rPr>
-              <w:t>varchar(</w:t>
-            </w:r>
-            <w:proofErr w:type="gramEnd"/>
-            <w:r>
-              <w:rPr>
-                <w:rFonts w:eastAsia="宋体"/>
-              </w:rPr>
-              <w:t>100)</w:t>
+            <w:r>
+              <w:rPr>
+                <w:rFonts w:eastAsia="宋体"/>
+              </w:rPr>
+              <w:t>varchar(100)</w:t>
             </w:r>
           </w:p>
         </w:tc>
@@ -3465,28 +3272,12 @@
                 <w:sz w:val="21"/>
               </w:rPr>
             </w:pPr>
-            <w:proofErr w:type="gramStart"/>
-            <w:r>
-              <w:rPr>
-                <w:rFonts w:eastAsia="宋体"/>
-                <w:sz w:val="21"/>
-              </w:rPr>
-              <w:t>varchar(</w:t>
-            </w:r>
-            <w:proofErr w:type="gramEnd"/>
-            <w:r>
-              <w:rPr>
-                <w:rFonts w:eastAsia="宋体"/>
-                <w:sz w:val="21"/>
-              </w:rPr>
-              <w:t>20</w:t>
-            </w:r>
-            <w:r>
-              <w:rPr>
-                <w:rFonts w:eastAsia="宋体"/>
-                <w:sz w:val="21"/>
-              </w:rPr>
-              <w:t>)</w:t>
+            <w:r>
+              <w:rPr>
+                <w:rFonts w:eastAsia="宋体"/>
+                <w:sz w:val="21"/>
+              </w:rPr>
+              <w:t>date</w:t>
             </w:r>
           </w:p>
         </w:tc>
@@ -3516,7 +3307,6 @@
                 <w:sz w:val="21"/>
               </w:rPr>
             </w:pPr>
-            <w:proofErr w:type="spellStart"/>
             <w:r>
               <w:rPr>
                 <w:rFonts w:eastAsia="宋体" w:hint="eastAsia"/>
@@ -3531,7 +3321,6 @@
               </w:rPr>
               <w:t>dl</w:t>
             </w:r>
-            <w:proofErr w:type="spellEnd"/>
             <w:r>
               <w:rPr>
                 <w:rFonts w:eastAsia="宋体" w:hint="eastAsia"/>
@@ -3581,28 +3370,12 @@
                 <w:sz w:val="21"/>
               </w:rPr>
             </w:pPr>
-            <w:proofErr w:type="gramStart"/>
-            <w:r>
-              <w:rPr>
-                <w:rFonts w:eastAsia="宋体" w:hint="eastAsia"/>
-                <w:sz w:val="21"/>
-              </w:rPr>
-              <w:t>varchar</w:t>
-            </w:r>
-            <w:r>
-              <w:rPr>
-                <w:rFonts w:eastAsia="宋体"/>
-                <w:sz w:val="21"/>
-              </w:rPr>
-              <w:t>(</w:t>
-            </w:r>
-            <w:proofErr w:type="gramEnd"/>
-            <w:r>
-              <w:rPr>
-                <w:rFonts w:eastAsia="宋体"/>
-                <w:sz w:val="21"/>
-              </w:rPr>
-              <w:t>50)</w:t>
+            <w:r>
+              <w:rPr>
+                <w:rFonts w:eastAsia="宋体"/>
+                <w:sz w:val="21"/>
+              </w:rPr>
+              <w:t>time</w:t>
             </w:r>
           </w:p>
         </w:tc>
@@ -3632,7 +3405,6 @@
                 <w:sz w:val="21"/>
               </w:rPr>
             </w:pPr>
-            <w:proofErr w:type="spellStart"/>
             <w:r>
               <w:rPr>
                 <w:rFonts w:eastAsia="宋体" w:hint="eastAsia"/>
@@ -3647,7 +3419,6 @@
               </w:rPr>
               <w:t>dl</w:t>
             </w:r>
-            <w:proofErr w:type="spellEnd"/>
             <w:r>
               <w:rPr>
                 <w:rFonts w:eastAsia="宋体" w:hint="eastAsia"/>
@@ -3771,7 +3542,6 @@
               </w:rPr>
               <w:t>/</w:t>
             </w:r>
-            <w:proofErr w:type="gramStart"/>
             <w:r>
               <w:rPr>
                 <w:rFonts w:eastAsia="宋体"/>
@@ -3779,7 +3549,6 @@
               </w:rPr>
               <w:t>外键</w:t>
             </w:r>
-            <w:proofErr w:type="gramEnd"/>
             <w:r>
               <w:rPr>
                 <w:rFonts w:eastAsia="宋体"/>
@@ -3835,14 +3604,12 @@
                 <w:rFonts w:eastAsia="宋体"/>
               </w:rPr>
             </w:pPr>
-            <w:proofErr w:type="spellStart"/>
             <w:r>
               <w:rPr>
                 <w:rFonts w:eastAsia="宋体"/>
               </w:rPr>
               <w:t>achieve_id</w:t>
             </w:r>
-            <w:proofErr w:type="spellEnd"/>
           </w:p>
         </w:tc>
         <w:tc>
@@ -4059,7 +3826,6 @@
                 <w:rFonts w:eastAsia="宋体"/>
               </w:rPr>
             </w:pPr>
-            <w:proofErr w:type="gramStart"/>
             <w:r>
               <w:rPr>
                 <w:rFonts w:eastAsia="宋体" w:hint="eastAsia"/>
@@ -4072,7 +3838,6 @@
               </w:rPr>
               <w:t>(</w:t>
             </w:r>
-            <w:proofErr w:type="gramEnd"/>
             <w:r>
               <w:rPr>
                 <w:rFonts w:eastAsia="宋体"/>
@@ -4155,7 +3920,6 @@
                 <w:rFonts w:eastAsia="宋体"/>
               </w:rPr>
             </w:pPr>
-            <w:proofErr w:type="gramStart"/>
             <w:r>
               <w:rPr>
                 <w:rFonts w:eastAsia="宋体" w:hint="eastAsia"/>
@@ -4166,14 +3930,7 @@
               <w:rPr>
                 <w:rFonts w:eastAsia="宋体"/>
               </w:rPr>
-              <w:t>archar(</w:t>
-            </w:r>
-            <w:proofErr w:type="gramEnd"/>
-            <w:r>
-              <w:rPr>
-                <w:rFonts w:eastAsia="宋体"/>
-              </w:rPr>
-              <w:t>50)</w:t>
+              <w:t>archar(50)</w:t>
             </w:r>
           </w:p>
         </w:tc>
@@ -4328,7 +4085,6 @@
               </w:rPr>
               <w:t>/</w:t>
             </w:r>
-            <w:proofErr w:type="gramStart"/>
             <w:r>
               <w:rPr>
                 <w:rFonts w:eastAsia="宋体"/>
@@ -4336,7 +4092,6 @@
               </w:rPr>
               <w:t>外键</w:t>
             </w:r>
-            <w:proofErr w:type="gramEnd"/>
             <w:r>
               <w:rPr>
                 <w:rFonts w:eastAsia="宋体"/>
@@ -4392,14 +4147,12 @@
                 <w:rFonts w:eastAsia="宋体"/>
               </w:rPr>
             </w:pPr>
-            <w:proofErr w:type="spellStart"/>
             <w:r>
               <w:rPr>
                 <w:rFonts w:eastAsia="宋体"/>
               </w:rPr>
               <w:t>log_id</w:t>
             </w:r>
-            <w:proofErr w:type="spellEnd"/>
           </w:p>
         </w:tc>
         <w:tc>
@@ -4477,14 +4230,12 @@
                 <w:rFonts w:eastAsia="宋体"/>
               </w:rPr>
             </w:pPr>
-            <w:proofErr w:type="spellStart"/>
             <w:r>
               <w:rPr>
                 <w:rFonts w:eastAsia="宋体"/>
               </w:rPr>
               <w:t>user_id</w:t>
             </w:r>
-            <w:proofErr w:type="spellEnd"/>
           </w:p>
         </w:tc>
         <w:tc>
@@ -4498,7 +4249,6 @@
                 <w:rFonts w:eastAsia="宋体"/>
               </w:rPr>
             </w:pPr>
-            <w:proofErr w:type="gramStart"/>
             <w:r>
               <w:rPr>
                 <w:rFonts w:eastAsia="宋体" w:hint="eastAsia"/>
@@ -4509,14 +4259,7 @@
               <w:rPr>
                 <w:rFonts w:eastAsia="宋体"/>
               </w:rPr>
-              <w:t>archar(</w:t>
-            </w:r>
-            <w:proofErr w:type="gramEnd"/>
-            <w:r>
-              <w:rPr>
-                <w:rFonts w:eastAsia="宋体"/>
-              </w:rPr>
-              <w:t>20)</w:t>
+              <w:t>archar(20)</w:t>
             </w:r>
           </w:p>
         </w:tc>
@@ -4715,7 +4458,6 @@
                 <w:rFonts w:eastAsia="宋体"/>
               </w:rPr>
             </w:pPr>
-            <w:proofErr w:type="gramStart"/>
             <w:r>
               <w:rPr>
                 <w:rFonts w:eastAsia="宋体" w:hint="eastAsia"/>
@@ -4726,14 +4468,7 @@
               <w:rPr>
                 <w:rFonts w:eastAsia="宋体"/>
               </w:rPr>
-              <w:t>(</w:t>
-            </w:r>
-            <w:proofErr w:type="gramEnd"/>
-            <w:r>
-              <w:rPr>
-                <w:rFonts w:eastAsia="宋体"/>
-              </w:rPr>
-              <w:t>100)</w:t>
+              <w:t>(100)</w:t>
             </w:r>
           </w:p>
         </w:tc>
@@ -4791,13 +4526,13 @@
               <w:rPr>
                 <w:rFonts w:eastAsia="宋体" w:hint="eastAsia"/>
               </w:rPr>
-              <w:t>t</w:t>
-            </w:r>
-            <w:r>
-              <w:rPr>
-                <w:rFonts w:eastAsia="宋体"/>
-              </w:rPr>
-              <w:t>ime</w:t>
+              <w:t>da</w:t>
+            </w:r>
+            <w:r>
+              <w:rPr>
+                <w:rFonts w:eastAsia="宋体"/>
+              </w:rPr>
+              <w:t>te</w:t>
             </w:r>
           </w:p>
         </w:tc>
@@ -4812,25 +4547,11 @@
                 <w:rFonts w:eastAsia="宋体"/>
               </w:rPr>
             </w:pPr>
-            <w:proofErr w:type="gramStart"/>
-            <w:r>
-              <w:rPr>
-                <w:rFonts w:eastAsia="宋体" w:hint="eastAsia"/>
-              </w:rPr>
-              <w:t>v</w:t>
-            </w:r>
-            <w:r>
-              <w:rPr>
-                <w:rFonts w:eastAsia="宋体"/>
-              </w:rPr>
-              <w:t>archar(</w:t>
-            </w:r>
-            <w:proofErr w:type="gramEnd"/>
-            <w:r>
-              <w:rPr>
-                <w:rFonts w:eastAsia="宋体"/>
-              </w:rPr>
-              <w:t>50)</w:t>
+            <w:r>
+              <w:rPr>
+                <w:rFonts w:eastAsia="宋体" w:hint="eastAsia"/>
+              </w:rPr>
+              <w:t>date</w:t>
             </w:r>
           </w:p>
         </w:tc>
@@ -4975,7 +4696,6 @@
               </w:rPr>
               <w:t>/</w:t>
             </w:r>
-            <w:proofErr w:type="gramStart"/>
             <w:r>
               <w:rPr>
                 <w:rFonts w:eastAsia="宋体"/>
@@ -4983,7 +4703,6 @@
               </w:rPr>
               <w:t>外键</w:t>
             </w:r>
-            <w:proofErr w:type="gramEnd"/>
             <w:r>
               <w:rPr>
                 <w:rFonts w:eastAsia="宋体"/>
@@ -5039,14 +4758,12 @@
                 <w:rFonts w:eastAsia="宋体"/>
               </w:rPr>
             </w:pPr>
-            <w:proofErr w:type="spellStart"/>
             <w:r>
               <w:rPr>
                 <w:rFonts w:eastAsia="宋体" w:hint="eastAsia"/>
               </w:rPr>
               <w:t>chart_id</w:t>
             </w:r>
-            <w:proofErr w:type="spellEnd"/>
           </w:p>
         </w:tc>
         <w:tc>
@@ -5124,14 +4841,12 @@
                 <w:rFonts w:eastAsia="宋体"/>
               </w:rPr>
             </w:pPr>
-            <w:proofErr w:type="spellStart"/>
             <w:r>
               <w:rPr>
                 <w:rFonts w:eastAsia="宋体"/>
               </w:rPr>
               <w:t>user_id</w:t>
             </w:r>
-            <w:proofErr w:type="spellEnd"/>
           </w:p>
         </w:tc>
         <w:tc>
@@ -5145,7 +4860,6 @@
                 <w:rFonts w:eastAsia="宋体"/>
               </w:rPr>
             </w:pPr>
-            <w:proofErr w:type="gramStart"/>
             <w:r>
               <w:rPr>
                 <w:rFonts w:eastAsia="宋体" w:hint="eastAsia"/>
@@ -5158,7 +4872,6 @@
               </w:rPr>
               <w:t>archar(</w:t>
             </w:r>
-            <w:proofErr w:type="gramEnd"/>
             <w:r>
               <w:rPr>
                 <w:rFonts w:eastAsia="宋体"/>
@@ -5242,25 +4955,11 @@
                 <w:rFonts w:eastAsia="宋体"/>
               </w:rPr>
             </w:pPr>
-            <w:proofErr w:type="gramStart"/>
-            <w:r>
-              <w:rPr>
-                <w:rFonts w:eastAsia="宋体" w:hint="eastAsia"/>
-              </w:rPr>
-              <w:t>varchar</w:t>
-            </w:r>
-            <w:r>
-              <w:rPr>
-                <w:rFonts w:eastAsia="宋体"/>
-              </w:rPr>
-              <w:t>(</w:t>
-            </w:r>
-            <w:proofErr w:type="gramEnd"/>
-            <w:r>
-              <w:rPr>
-                <w:rFonts w:eastAsia="宋体"/>
-              </w:rPr>
-              <w:t>20)</w:t>
+            <w:r>
+              <w:rPr>
+                <w:rFonts w:eastAsia="宋体"/>
+              </w:rPr>
+              <w:t>date</w:t>
             </w:r>
           </w:p>
         </w:tc>

--- a/Documents/设计/数据库.docx
+++ b/Documents/设计/数据库.docx
@@ -116,6 +116,7 @@
               </w:rPr>
               <w:t>/</w:t>
             </w:r>
+            <w:proofErr w:type="gramStart"/>
             <w:r>
               <w:rPr>
                 <w:rFonts w:eastAsia="宋体"/>
@@ -123,6 +124,7 @@
               </w:rPr>
               <w:t>外键</w:t>
             </w:r>
+            <w:proofErr w:type="gramEnd"/>
             <w:r>
               <w:rPr>
                 <w:rFonts w:eastAsia="宋体"/>
@@ -262,6 +264,7 @@
                 <w:sz w:val="21"/>
               </w:rPr>
             </w:pPr>
+            <w:proofErr w:type="spellStart"/>
             <w:r>
               <w:rPr>
                 <w:rFonts w:eastAsia="宋体"/>
@@ -269,6 +272,7 @@
               </w:rPr>
               <w:t>user_id</w:t>
             </w:r>
+            <w:proofErr w:type="spellEnd"/>
           </w:p>
         </w:tc>
         <w:tc>
@@ -283,6 +287,7 @@
                 <w:sz w:val="21"/>
               </w:rPr>
             </w:pPr>
+            <w:proofErr w:type="gramStart"/>
             <w:r>
               <w:rPr>
                 <w:rFonts w:eastAsia="宋体" w:hint="eastAsia"/>
@@ -297,6 +302,7 @@
               </w:rPr>
               <w:t>(</w:t>
             </w:r>
+            <w:proofErr w:type="gramEnd"/>
             <w:r>
               <w:rPr>
                 <w:rFonts w:eastAsia="宋体"/>
@@ -344,8 +350,17 @@
                 <w:rFonts w:eastAsia="宋体" w:hint="eastAsia"/>
                 <w:sz w:val="21"/>
               </w:rPr>
-              <w:t>获取支付宝信息</w:t>
-            </w:r>
+              <w:t>获取支付</w:t>
+            </w:r>
+            <w:proofErr w:type="gramStart"/>
+            <w:r>
+              <w:rPr>
+                <w:rFonts w:eastAsia="宋体" w:hint="eastAsia"/>
+                <w:sz w:val="21"/>
+              </w:rPr>
+              <w:t>宝信息</w:t>
+            </w:r>
+            <w:proofErr w:type="gramEnd"/>
             <w:r>
               <w:rPr>
                 <w:rFonts w:eastAsia="宋体" w:hint="eastAsia"/>
@@ -395,6 +410,7 @@
                 <w:sz w:val="21"/>
               </w:rPr>
             </w:pPr>
+            <w:proofErr w:type="gramStart"/>
             <w:r>
               <w:rPr>
                 <w:rFonts w:eastAsia="宋体"/>
@@ -402,6 +418,7 @@
               </w:rPr>
               <w:t>varchar(</w:t>
             </w:r>
+            <w:proofErr w:type="gramEnd"/>
             <w:r>
               <w:rPr>
                 <w:rFonts w:eastAsia="宋体"/>
@@ -449,7 +466,23 @@
                 <w:rFonts w:eastAsia="宋体" w:hint="eastAsia"/>
                 <w:sz w:val="21"/>
               </w:rPr>
-              <w:t>获取支付宝信息名称</w:t>
+              <w:t>获取支付</w:t>
+            </w:r>
+            <w:proofErr w:type="gramStart"/>
+            <w:r>
+              <w:rPr>
+                <w:rFonts w:eastAsia="宋体" w:hint="eastAsia"/>
+                <w:sz w:val="21"/>
+              </w:rPr>
+              <w:t>宝信息</w:t>
+            </w:r>
+            <w:proofErr w:type="gramEnd"/>
+            <w:r>
+              <w:rPr>
+                <w:rFonts w:eastAsia="宋体" w:hint="eastAsia"/>
+                <w:sz w:val="21"/>
+              </w:rPr>
+              <w:t>名称</w:t>
             </w:r>
           </w:p>
         </w:tc>
@@ -492,6 +525,7 @@
                 <w:sz w:val="21"/>
               </w:rPr>
             </w:pPr>
+            <w:proofErr w:type="gramStart"/>
             <w:r>
               <w:rPr>
                 <w:rFonts w:eastAsia="宋体"/>
@@ -499,6 +533,7 @@
               </w:rPr>
               <w:t>varchar(</w:t>
             </w:r>
+            <w:proofErr w:type="gramEnd"/>
             <w:r>
               <w:rPr>
                 <w:rFonts w:eastAsia="宋体"/>
@@ -575,12 +610,14 @@
                 <w:rFonts w:eastAsia="宋体"/>
               </w:rPr>
             </w:pPr>
+            <w:proofErr w:type="spellStart"/>
             <w:r>
               <w:rPr>
                 <w:rFonts w:eastAsia="宋体"/>
               </w:rPr>
               <w:t>todo_day</w:t>
             </w:r>
+            <w:proofErr w:type="spellEnd"/>
           </w:p>
         </w:tc>
         <w:tc>
@@ -659,6 +696,7 @@
                 <w:sz w:val="21"/>
               </w:rPr>
             </w:pPr>
+            <w:proofErr w:type="spellStart"/>
             <w:r>
               <w:rPr>
                 <w:rFonts w:eastAsia="宋体" w:hint="eastAsia"/>
@@ -675,6 +713,7 @@
               </w:rPr>
               <w:t>_time</w:t>
             </w:r>
+            <w:proofErr w:type="spellEnd"/>
           </w:p>
         </w:tc>
         <w:tc>
@@ -690,6 +729,7 @@
                 <w:sz w:val="21"/>
               </w:rPr>
             </w:pPr>
+            <w:proofErr w:type="gramStart"/>
             <w:r>
               <w:rPr>
                 <w:rFonts w:eastAsia="宋体" w:hint="eastAsia"/>
@@ -704,7 +744,16 @@
                 <w:color w:val="auto"/>
                 <w:sz w:val="21"/>
               </w:rPr>
-              <w:t>(200)</w:t>
+              <w:t>(</w:t>
+            </w:r>
+            <w:proofErr w:type="gramEnd"/>
+            <w:r>
+              <w:rPr>
+                <w:rFonts w:eastAsia="宋体"/>
+                <w:color w:val="auto"/>
+                <w:sz w:val="21"/>
+              </w:rPr>
+              <w:t>200)</w:t>
             </w:r>
           </w:p>
         </w:tc>
@@ -794,6 +843,7 @@
                 <w:sz w:val="21"/>
               </w:rPr>
             </w:pPr>
+            <w:proofErr w:type="gramStart"/>
             <w:r>
               <w:rPr>
                 <w:rFonts w:eastAsia="宋体" w:hint="eastAsia"/>
@@ -808,6 +858,7 @@
               </w:rPr>
               <w:t>(</w:t>
             </w:r>
+            <w:proofErr w:type="gramEnd"/>
             <w:r>
               <w:rPr>
                 <w:rFonts w:eastAsia="宋体"/>
@@ -891,6 +942,7 @@
                 <w:sz w:val="21"/>
               </w:rPr>
             </w:pPr>
+            <w:proofErr w:type="spellStart"/>
             <w:r>
               <w:rPr>
                 <w:rFonts w:eastAsia="宋体" w:hint="eastAsia"/>
@@ -912,6 +964,7 @@
               </w:rPr>
               <w:t>plan</w:t>
             </w:r>
+            <w:proofErr w:type="spellEnd"/>
           </w:p>
         </w:tc>
         <w:tc>
@@ -1016,6 +1069,7 @@
                 <w:rFonts w:eastAsia="宋体"/>
               </w:rPr>
             </w:pPr>
+            <w:proofErr w:type="spellStart"/>
             <w:r>
               <w:rPr>
                 <w:rFonts w:eastAsia="宋体" w:hint="eastAsia"/>
@@ -1028,6 +1082,7 @@
               </w:rPr>
               <w:t>rize_todo</w:t>
             </w:r>
+            <w:proofErr w:type="spellEnd"/>
           </w:p>
         </w:tc>
         <w:tc>
@@ -1121,12 +1176,14 @@
         </w:numPr>
         <w:ind w:firstLineChars="0"/>
       </w:pPr>
+      <w:proofErr w:type="spellStart"/>
       <w:r>
         <w:rPr>
           <w:rFonts w:hint="eastAsia"/>
         </w:rPr>
         <w:t>Todo</w:t>
       </w:r>
+      <w:proofErr w:type="spellEnd"/>
     </w:p>
     <w:tbl>
       <w:tblPr>
@@ -1223,6 +1280,7 @@
               </w:rPr>
               <w:t>/</w:t>
             </w:r>
+            <w:proofErr w:type="gramStart"/>
             <w:r>
               <w:rPr>
                 <w:rFonts w:eastAsia="宋体"/>
@@ -1230,6 +1288,7 @@
               </w:rPr>
               <w:t>外键</w:t>
             </w:r>
+            <w:proofErr w:type="gramEnd"/>
             <w:r>
               <w:rPr>
                 <w:rFonts w:eastAsia="宋体"/>
@@ -1285,6 +1344,7 @@
                 <w:rFonts w:eastAsia="宋体"/>
               </w:rPr>
             </w:pPr>
+            <w:proofErr w:type="spellStart"/>
             <w:r>
               <w:rPr>
                 <w:rFonts w:eastAsia="宋体"/>
@@ -1297,6 +1357,7 @@
               </w:rPr>
               <w:t>id</w:t>
             </w:r>
+            <w:proofErr w:type="spellEnd"/>
           </w:p>
         </w:tc>
         <w:tc>
@@ -1374,12 +1435,14 @@
                 <w:rFonts w:eastAsia="宋体"/>
               </w:rPr>
             </w:pPr>
+            <w:proofErr w:type="spellStart"/>
             <w:r>
               <w:rPr>
                 <w:rFonts w:eastAsia="宋体"/>
               </w:rPr>
               <w:t>user_id</w:t>
             </w:r>
+            <w:proofErr w:type="spellEnd"/>
           </w:p>
         </w:tc>
         <w:tc>
@@ -1393,6 +1456,7 @@
                 <w:rFonts w:eastAsia="宋体"/>
               </w:rPr>
             </w:pPr>
+            <w:proofErr w:type="gramStart"/>
             <w:r>
               <w:rPr>
                 <w:rFonts w:eastAsia="宋体" w:hint="eastAsia"/>
@@ -1403,7 +1467,14 @@
               <w:rPr>
                 <w:rFonts w:eastAsia="宋体"/>
               </w:rPr>
-              <w:t>archar(20)</w:t>
+              <w:t>archar(</w:t>
+            </w:r>
+            <w:proofErr w:type="gramEnd"/>
+            <w:r>
+              <w:rPr>
+                <w:rFonts w:eastAsia="宋体"/>
+              </w:rPr>
+              <w:t>20)</w:t>
             </w:r>
           </w:p>
         </w:tc>
@@ -1480,6 +1551,7 @@
                 <w:sz w:val="21"/>
               </w:rPr>
             </w:pPr>
+            <w:proofErr w:type="gramStart"/>
             <w:r>
               <w:rPr>
                 <w:rFonts w:eastAsia="宋体"/>
@@ -1487,6 +1559,7 @@
               </w:rPr>
               <w:t>varchar(</w:t>
             </w:r>
+            <w:proofErr w:type="gramEnd"/>
             <w:r>
               <w:rPr>
                 <w:rFonts w:eastAsia="宋体"/>
@@ -1647,6 +1720,7 @@
                 <w:sz w:val="21"/>
               </w:rPr>
             </w:pPr>
+            <w:proofErr w:type="spellStart"/>
             <w:r>
               <w:rPr>
                 <w:rFonts w:eastAsia="宋体" w:hint="eastAsia"/>
@@ -1654,6 +1728,7 @@
               </w:rPr>
               <w:t>isChecked</w:t>
             </w:r>
+            <w:proofErr w:type="spellEnd"/>
           </w:p>
         </w:tc>
         <w:tc>
@@ -1847,6 +1922,7 @@
               </w:rPr>
               <w:t>/</w:t>
             </w:r>
+            <w:proofErr w:type="gramStart"/>
             <w:r>
               <w:rPr>
                 <w:rFonts w:eastAsia="宋体"/>
@@ -1854,6 +1930,7 @@
               </w:rPr>
               <w:t>外键</w:t>
             </w:r>
+            <w:proofErr w:type="gramEnd"/>
             <w:r>
               <w:rPr>
                 <w:rFonts w:eastAsia="宋体"/>
@@ -1909,6 +1986,7 @@
                 <w:rFonts w:eastAsia="宋体"/>
               </w:rPr>
             </w:pPr>
+            <w:proofErr w:type="spellStart"/>
             <w:r>
               <w:rPr>
                 <w:rFonts w:eastAsia="宋体"/>
@@ -1921,6 +1999,7 @@
               </w:rPr>
               <w:t>id</w:t>
             </w:r>
+            <w:proofErr w:type="spellEnd"/>
           </w:p>
         </w:tc>
         <w:tc>
@@ -1998,12 +2077,14 @@
                 <w:rFonts w:eastAsia="宋体"/>
               </w:rPr>
             </w:pPr>
+            <w:proofErr w:type="spellStart"/>
             <w:r>
               <w:rPr>
                 <w:rFonts w:eastAsia="宋体"/>
               </w:rPr>
               <w:t>user_id</w:t>
             </w:r>
+            <w:proofErr w:type="spellEnd"/>
           </w:p>
         </w:tc>
         <w:tc>
@@ -2017,6 +2098,7 @@
                 <w:rFonts w:eastAsia="宋体"/>
               </w:rPr>
             </w:pPr>
+            <w:proofErr w:type="gramStart"/>
             <w:r>
               <w:rPr>
                 <w:rFonts w:eastAsia="宋体" w:hint="eastAsia"/>
@@ -2027,7 +2109,14 @@
               <w:rPr>
                 <w:rFonts w:eastAsia="宋体"/>
               </w:rPr>
-              <w:t>archar(20)</w:t>
+              <w:t>archar(</w:t>
+            </w:r>
+            <w:proofErr w:type="gramEnd"/>
+            <w:r>
+              <w:rPr>
+                <w:rFonts w:eastAsia="宋体"/>
+              </w:rPr>
+              <w:t>20)</w:t>
             </w:r>
           </w:p>
         </w:tc>
@@ -2104,6 +2193,7 @@
                 <w:sz w:val="21"/>
               </w:rPr>
             </w:pPr>
+            <w:proofErr w:type="gramStart"/>
             <w:r>
               <w:rPr>
                 <w:rFonts w:eastAsia="宋体"/>
@@ -2111,6 +2201,7 @@
               </w:rPr>
               <w:t>varchar(</w:t>
             </w:r>
+            <w:proofErr w:type="gramEnd"/>
             <w:r>
               <w:rPr>
                 <w:rFonts w:eastAsia="宋体"/>
@@ -2204,6 +2295,7 @@
                 <w:rFonts w:eastAsia="宋体"/>
               </w:rPr>
             </w:pPr>
+            <w:proofErr w:type="gramStart"/>
             <w:r>
               <w:rPr>
                 <w:rFonts w:eastAsia="宋体" w:hint="eastAsia"/>
@@ -2216,6 +2308,7 @@
               </w:rPr>
               <w:t>(</w:t>
             </w:r>
+            <w:proofErr w:type="gramEnd"/>
             <w:r>
               <w:rPr>
                 <w:rFonts w:eastAsia="宋体"/>
@@ -2393,6 +2486,7 @@
                 <w:rFonts w:eastAsia="宋体"/>
               </w:rPr>
             </w:pPr>
+            <w:proofErr w:type="gramStart"/>
             <w:r>
               <w:rPr>
                 <w:rFonts w:eastAsia="宋体" w:hint="eastAsia"/>
@@ -2403,7 +2497,14 @@
               <w:rPr>
                 <w:rFonts w:eastAsia="宋体"/>
               </w:rPr>
-              <w:t>(50)</w:t>
+              <w:t>(</w:t>
+            </w:r>
+            <w:proofErr w:type="gramEnd"/>
+            <w:r>
+              <w:rPr>
+                <w:rFonts w:eastAsia="宋体"/>
+              </w:rPr>
+              <w:t>50)</w:t>
             </w:r>
           </w:p>
         </w:tc>
@@ -2454,16 +2555,14 @@
           <w:p>
             <w:pPr>
               <w:rPr>
-                <w:rFonts w:eastAsia="宋体"/>
-                <w:sz w:val="21"/>
-              </w:rPr>
-            </w:pPr>
-            <w:r>
-              <w:rPr>
-                <w:rFonts w:eastAsia="宋体"/>
-                <w:sz w:val="21"/>
-              </w:rPr>
-              <w:t>date</w:t>
+                <w:rFonts w:eastAsia="宋体" w:hint="eastAsia"/>
+              </w:rPr>
+            </w:pPr>
+            <w:r>
+              <w:rPr>
+                <w:rFonts w:eastAsia="宋体" w:hint="eastAsia"/>
+              </w:rPr>
+              <w:t>finish</w:t>
             </w:r>
           </w:p>
         </w:tc>
@@ -2475,16 +2574,14 @@
             <w:pPr>
               <w:cnfStyle w:val="000000100000" w:firstRow="0" w:lastRow="0" w:firstColumn="0" w:lastColumn="0" w:oddVBand="0" w:evenVBand="0" w:oddHBand="1" w:evenHBand="0" w:firstRowFirstColumn="0" w:firstRowLastColumn="0" w:lastRowFirstColumn="0" w:lastRowLastColumn="0"/>
               <w:rPr>
-                <w:rFonts w:eastAsia="宋体"/>
-                <w:sz w:val="21"/>
-              </w:rPr>
-            </w:pPr>
-            <w:r>
-              <w:rPr>
-                <w:rFonts w:eastAsia="宋体"/>
-                <w:sz w:val="21"/>
-              </w:rPr>
-              <w:t>date</w:t>
+                <w:rFonts w:eastAsia="宋体" w:hint="eastAsia"/>
+              </w:rPr>
+            </w:pPr>
+            <w:r>
+              <w:rPr>
+                <w:rFonts w:eastAsia="宋体" w:hint="eastAsia"/>
+              </w:rPr>
+              <w:t>int</w:t>
             </w:r>
           </w:p>
         </w:tc>
@@ -2497,7 +2594,6 @@
               <w:cnfStyle w:val="000000100000" w:firstRow="0" w:lastRow="0" w:firstColumn="0" w:lastColumn="0" w:oddVBand="0" w:evenVBand="0" w:oddHBand="1" w:evenHBand="0" w:firstRowFirstColumn="0" w:firstRowLastColumn="0" w:lastRowFirstColumn="0" w:lastRowLastColumn="0"/>
               <w:rPr>
                 <w:rFonts w:eastAsia="宋体"/>
-                <w:sz w:val="21"/>
               </w:rPr>
             </w:pPr>
           </w:p>
@@ -2510,127 +2606,44 @@
             <w:pPr>
               <w:cnfStyle w:val="000000100000" w:firstRow="0" w:lastRow="0" w:firstColumn="0" w:lastColumn="0" w:oddVBand="0" w:evenVBand="0" w:oddHBand="1" w:evenHBand="0" w:firstRowFirstColumn="0" w:firstRowLastColumn="0" w:lastRowFirstColumn="0" w:lastRowLastColumn="0"/>
               <w:rPr>
-                <w:rFonts w:eastAsia="宋体"/>
-                <w:sz w:val="21"/>
-              </w:rPr>
-            </w:pPr>
-            <w:r>
-              <w:rPr>
-                <w:rFonts w:eastAsia="宋体" w:hint="eastAsia"/>
-                <w:sz w:val="21"/>
-              </w:rPr>
-              <w:t>d</w:t>
-            </w:r>
-            <w:r>
-              <w:rPr>
-                <w:rFonts w:eastAsia="宋体"/>
-                <w:sz w:val="21"/>
-              </w:rPr>
-              <w:t>dl</w:t>
-            </w:r>
-            <w:r>
-              <w:rPr>
-                <w:rFonts w:eastAsia="宋体" w:hint="eastAsia"/>
-                <w:sz w:val="21"/>
-              </w:rPr>
-              <w:t>日期</w:t>
-            </w:r>
-          </w:p>
-        </w:tc>
-      </w:tr>
-      <w:tr>
-        <w:trPr>
-          <w:trHeight w:val="288"/>
-          <w:jc w:val="center"/>
-        </w:trPr>
-        <w:tc>
-          <w:tcPr>
-            <w:cnfStyle w:val="001000000000" w:firstRow="0" w:lastRow="0" w:firstColumn="1" w:lastColumn="0" w:oddVBand="0" w:evenVBand="0" w:oddHBand="0" w:evenHBand="0" w:firstRowFirstColumn="0" w:firstRowLastColumn="0" w:lastRowFirstColumn="0" w:lastRowLastColumn="0"/>
-            <w:tcW w:w="1276" w:type="dxa"/>
-          </w:tcPr>
-          <w:p>
-            <w:pPr>
-              <w:rPr>
-                <w:rFonts w:eastAsia="宋体"/>
-                <w:sz w:val="21"/>
-              </w:rPr>
-            </w:pPr>
-            <w:r>
-              <w:rPr>
-                <w:rFonts w:eastAsia="宋体" w:hint="eastAsia"/>
-                <w:sz w:val="21"/>
-              </w:rPr>
-              <w:t>time</w:t>
-            </w:r>
-          </w:p>
-        </w:tc>
-        <w:tc>
-          <w:tcPr>
-            <w:tcW w:w="1417" w:type="dxa"/>
-          </w:tcPr>
-          <w:p>
-            <w:pPr>
-              <w:cnfStyle w:val="000000000000" w:firstRow="0" w:lastRow="0" w:firstColumn="0" w:lastColumn="0" w:oddVBand="0" w:evenVBand="0" w:oddHBand="0" w:evenHBand="0" w:firstRowFirstColumn="0" w:firstRowLastColumn="0" w:lastRowFirstColumn="0" w:lastRowLastColumn="0"/>
-              <w:rPr>
-                <w:rFonts w:eastAsia="宋体"/>
-                <w:sz w:val="21"/>
-              </w:rPr>
-            </w:pPr>
-            <w:r>
-              <w:rPr>
-                <w:rFonts w:eastAsia="宋体"/>
-                <w:sz w:val="21"/>
-              </w:rPr>
-              <w:t>time</w:t>
-            </w:r>
-          </w:p>
-        </w:tc>
-        <w:tc>
-          <w:tcPr>
-            <w:tcW w:w="1984" w:type="dxa"/>
-          </w:tcPr>
-          <w:p>
-            <w:pPr>
-              <w:cnfStyle w:val="000000000000" w:firstRow="0" w:lastRow="0" w:firstColumn="0" w:lastColumn="0" w:oddVBand="0" w:evenVBand="0" w:oddHBand="0" w:evenHBand="0" w:firstRowFirstColumn="0" w:firstRowLastColumn="0" w:lastRowFirstColumn="0" w:lastRowLastColumn="0"/>
-              <w:rPr>
-                <w:rFonts w:eastAsia="宋体"/>
-                <w:sz w:val="21"/>
-              </w:rPr>
-            </w:pPr>
-          </w:p>
-        </w:tc>
-        <w:tc>
-          <w:tcPr>
-            <w:tcW w:w="3260" w:type="dxa"/>
-          </w:tcPr>
-          <w:p>
-            <w:pPr>
-              <w:cnfStyle w:val="000000000000" w:firstRow="0" w:lastRow="0" w:firstColumn="0" w:lastColumn="0" w:oddVBand="0" w:evenVBand="0" w:oddHBand="0" w:evenHBand="0" w:firstRowFirstColumn="0" w:firstRowLastColumn="0" w:lastRowFirstColumn="0" w:lastRowLastColumn="0"/>
-              <w:rPr>
-                <w:rFonts w:eastAsia="宋体"/>
-                <w:sz w:val="21"/>
-              </w:rPr>
-            </w:pPr>
-            <w:r>
-              <w:rPr>
-                <w:rFonts w:eastAsia="宋体" w:hint="eastAsia"/>
-                <w:sz w:val="21"/>
-              </w:rPr>
-              <w:t>d</w:t>
-            </w:r>
-            <w:r>
-              <w:rPr>
-                <w:rFonts w:eastAsia="宋体"/>
-                <w:sz w:val="21"/>
-              </w:rPr>
-              <w:t>dl</w:t>
-            </w:r>
-            <w:r>
-              <w:rPr>
-                <w:rFonts w:eastAsia="宋体" w:hint="eastAsia"/>
-                <w:sz w:val="21"/>
-              </w:rPr>
-              <w:t>时间</w:t>
+                <w:rFonts w:eastAsia="宋体" w:hint="eastAsia"/>
+              </w:rPr>
+            </w:pPr>
+            <w:r>
+              <w:rPr>
+                <w:rFonts w:eastAsia="宋体" w:hint="eastAsia"/>
+              </w:rPr>
+              <w:t>1</w:t>
+            </w:r>
+            <w:r>
+              <w:rPr>
+                <w:rFonts w:eastAsia="宋体"/>
+              </w:rPr>
+              <w:t>-</w:t>
+            </w:r>
+            <w:r>
+              <w:rPr>
+                <w:rFonts w:eastAsia="宋体" w:hint="eastAsia"/>
+              </w:rPr>
+              <w:t>已完成，</w:t>
+            </w:r>
+            <w:r>
+              <w:rPr>
+                <w:rFonts w:eastAsia="宋体" w:hint="eastAsia"/>
+              </w:rPr>
+              <w:t>0</w:t>
+            </w:r>
+            <w:r>
+              <w:rPr>
+                <w:rFonts w:eastAsia="宋体"/>
+              </w:rPr>
+              <w:t>-</w:t>
+            </w:r>
+            <w:r>
+              <w:rPr>
+                <w:rFonts w:eastAsia="宋体" w:hint="eastAsia"/>
+              </w:rPr>
+              <w:t>未完成</w:t>
             </w:r>
           </w:p>
         </w:tc>
@@ -2747,6 +2760,7 @@
               </w:rPr>
               <w:t>/</w:t>
             </w:r>
+            <w:proofErr w:type="gramStart"/>
             <w:r>
               <w:rPr>
                 <w:rFonts w:eastAsia="宋体"/>
@@ -2754,6 +2768,7 @@
               </w:rPr>
               <w:t>外键</w:t>
             </w:r>
+            <w:proofErr w:type="gramEnd"/>
             <w:r>
               <w:rPr>
                 <w:rFonts w:eastAsia="宋体"/>
@@ -2809,6 +2824,7 @@
                 <w:rFonts w:eastAsia="宋体"/>
               </w:rPr>
             </w:pPr>
+            <w:proofErr w:type="spellStart"/>
             <w:r>
               <w:rPr>
                 <w:rFonts w:eastAsia="宋体" w:hint="eastAsia"/>
@@ -2827,6 +2843,7 @@
               </w:rPr>
               <w:t>id</w:t>
             </w:r>
+            <w:proofErr w:type="spellEnd"/>
           </w:p>
         </w:tc>
         <w:tc>
@@ -2904,12 +2921,14 @@
                 <w:rFonts w:eastAsia="宋体"/>
               </w:rPr>
             </w:pPr>
+            <w:proofErr w:type="spellStart"/>
             <w:r>
               <w:rPr>
                 <w:rFonts w:eastAsia="宋体"/>
               </w:rPr>
               <w:t>user_id</w:t>
             </w:r>
+            <w:proofErr w:type="spellEnd"/>
           </w:p>
         </w:tc>
         <w:tc>
@@ -2923,6 +2942,7 @@
                 <w:rFonts w:eastAsia="宋体"/>
               </w:rPr>
             </w:pPr>
+            <w:proofErr w:type="gramStart"/>
             <w:r>
               <w:rPr>
                 <w:rFonts w:eastAsia="宋体" w:hint="eastAsia"/>
@@ -2933,7 +2953,14 @@
               <w:rPr>
                 <w:rFonts w:eastAsia="宋体"/>
               </w:rPr>
-              <w:t>archar(20)</w:t>
+              <w:t>archar(</w:t>
+            </w:r>
+            <w:proofErr w:type="gramEnd"/>
+            <w:r>
+              <w:rPr>
+                <w:rFonts w:eastAsia="宋体"/>
+              </w:rPr>
+              <w:t>20)</w:t>
             </w:r>
           </w:p>
         </w:tc>
@@ -3010,6 +3037,7 @@
                 <w:sz w:val="21"/>
               </w:rPr>
             </w:pPr>
+            <w:proofErr w:type="gramStart"/>
             <w:r>
               <w:rPr>
                 <w:rFonts w:eastAsia="宋体"/>
@@ -3017,6 +3045,7 @@
               </w:rPr>
               <w:t>varchar(</w:t>
             </w:r>
+            <w:proofErr w:type="gramEnd"/>
             <w:r>
               <w:rPr>
                 <w:rFonts w:eastAsia="宋体"/>
@@ -3110,6 +3139,7 @@
                 <w:rFonts w:eastAsia="宋体"/>
               </w:rPr>
             </w:pPr>
+            <w:proofErr w:type="gramStart"/>
             <w:r>
               <w:rPr>
                 <w:rFonts w:eastAsia="宋体" w:hint="eastAsia"/>
@@ -3122,6 +3152,7 @@
               </w:rPr>
               <w:t>(</w:t>
             </w:r>
+            <w:proofErr w:type="gramEnd"/>
             <w:r>
               <w:rPr>
                 <w:rFonts w:eastAsia="宋体"/>
@@ -3199,11 +3230,19 @@
                 <w:rFonts w:eastAsia="宋体"/>
               </w:rPr>
             </w:pPr>
-            <w:r>
-              <w:rPr>
-                <w:rFonts w:eastAsia="宋体"/>
-              </w:rPr>
-              <w:t>varchar(100)</w:t>
+            <w:proofErr w:type="gramStart"/>
+            <w:r>
+              <w:rPr>
+                <w:rFonts w:eastAsia="宋体"/>
+              </w:rPr>
+              <w:t>varchar(</w:t>
+            </w:r>
+            <w:proofErr w:type="gramEnd"/>
+            <w:r>
+              <w:rPr>
+                <w:rFonts w:eastAsia="宋体"/>
+              </w:rPr>
+              <w:t>100)</w:t>
             </w:r>
           </w:p>
         </w:tc>
@@ -3307,6 +3346,7 @@
                 <w:sz w:val="21"/>
               </w:rPr>
             </w:pPr>
+            <w:proofErr w:type="spellStart"/>
             <w:r>
               <w:rPr>
                 <w:rFonts w:eastAsia="宋体" w:hint="eastAsia"/>
@@ -3321,6 +3361,7 @@
               </w:rPr>
               <w:t>dl</w:t>
             </w:r>
+            <w:proofErr w:type="spellEnd"/>
             <w:r>
               <w:rPr>
                 <w:rFonts w:eastAsia="宋体" w:hint="eastAsia"/>
@@ -3405,6 +3446,7 @@
                 <w:sz w:val="21"/>
               </w:rPr>
             </w:pPr>
+            <w:proofErr w:type="spellStart"/>
             <w:r>
               <w:rPr>
                 <w:rFonts w:eastAsia="宋体" w:hint="eastAsia"/>
@@ -3419,6 +3461,7 @@
               </w:rPr>
               <w:t>dl</w:t>
             </w:r>
+            <w:proofErr w:type="spellEnd"/>
             <w:r>
               <w:rPr>
                 <w:rFonts w:eastAsia="宋体" w:hint="eastAsia"/>
@@ -3542,6 +3585,7 @@
               </w:rPr>
               <w:t>/</w:t>
             </w:r>
+            <w:proofErr w:type="gramStart"/>
             <w:r>
               <w:rPr>
                 <w:rFonts w:eastAsia="宋体"/>
@@ -3549,6 +3593,7 @@
               </w:rPr>
               <w:t>外键</w:t>
             </w:r>
+            <w:proofErr w:type="gramEnd"/>
             <w:r>
               <w:rPr>
                 <w:rFonts w:eastAsia="宋体"/>
@@ -3604,12 +3649,14 @@
                 <w:rFonts w:eastAsia="宋体"/>
               </w:rPr>
             </w:pPr>
+            <w:proofErr w:type="spellStart"/>
             <w:r>
               <w:rPr>
                 <w:rFonts w:eastAsia="宋体"/>
               </w:rPr>
               <w:t>achieve_id</w:t>
             </w:r>
+            <w:proofErr w:type="spellEnd"/>
           </w:p>
         </w:tc>
         <w:tc>
@@ -3693,7 +3740,6 @@
                 <w:rFonts w:eastAsia="宋体"/>
                 <w:sz w:val="21"/>
               </w:rPr>
-              <w:lastRenderedPageBreak/>
               <w:t>type</w:t>
             </w:r>
           </w:p>
@@ -3811,6 +3857,7 @@
               <w:rPr>
                 <w:rFonts w:eastAsia="宋体" w:hint="eastAsia"/>
               </w:rPr>
+              <w:lastRenderedPageBreak/>
               <w:t>name</w:t>
             </w:r>
           </w:p>
@@ -3826,6 +3873,7 @@
                 <w:rFonts w:eastAsia="宋体"/>
               </w:rPr>
             </w:pPr>
+            <w:proofErr w:type="gramStart"/>
             <w:r>
               <w:rPr>
                 <w:rFonts w:eastAsia="宋体" w:hint="eastAsia"/>
@@ -3838,6 +3886,7 @@
               </w:rPr>
               <w:t>(</w:t>
             </w:r>
+            <w:proofErr w:type="gramEnd"/>
             <w:r>
               <w:rPr>
                 <w:rFonts w:eastAsia="宋体"/>
@@ -3920,6 +3969,7 @@
                 <w:rFonts w:eastAsia="宋体"/>
               </w:rPr>
             </w:pPr>
+            <w:proofErr w:type="gramStart"/>
             <w:r>
               <w:rPr>
                 <w:rFonts w:eastAsia="宋体" w:hint="eastAsia"/>
@@ -3930,7 +3980,14 @@
               <w:rPr>
                 <w:rFonts w:eastAsia="宋体"/>
               </w:rPr>
-              <w:t>archar(50)</w:t>
+              <w:t>archar(</w:t>
+            </w:r>
+            <w:proofErr w:type="gramEnd"/>
+            <w:r>
+              <w:rPr>
+                <w:rFonts w:eastAsia="宋体"/>
+              </w:rPr>
+              <w:t>50)</w:t>
             </w:r>
           </w:p>
         </w:tc>
@@ -4085,6 +4142,7 @@
               </w:rPr>
               <w:t>/</w:t>
             </w:r>
+            <w:proofErr w:type="gramStart"/>
             <w:r>
               <w:rPr>
                 <w:rFonts w:eastAsia="宋体"/>
@@ -4092,6 +4150,7 @@
               </w:rPr>
               <w:t>外键</w:t>
             </w:r>
+            <w:proofErr w:type="gramEnd"/>
             <w:r>
               <w:rPr>
                 <w:rFonts w:eastAsia="宋体"/>
@@ -4147,12 +4206,14 @@
                 <w:rFonts w:eastAsia="宋体"/>
               </w:rPr>
             </w:pPr>
+            <w:proofErr w:type="spellStart"/>
             <w:r>
               <w:rPr>
                 <w:rFonts w:eastAsia="宋体"/>
               </w:rPr>
               <w:t>log_id</w:t>
             </w:r>
+            <w:proofErr w:type="spellEnd"/>
           </w:p>
         </w:tc>
         <w:tc>
@@ -4230,12 +4291,14 @@
                 <w:rFonts w:eastAsia="宋体"/>
               </w:rPr>
             </w:pPr>
+            <w:proofErr w:type="spellStart"/>
             <w:r>
               <w:rPr>
                 <w:rFonts w:eastAsia="宋体"/>
               </w:rPr>
               <w:t>user_id</w:t>
             </w:r>
+            <w:proofErr w:type="spellEnd"/>
           </w:p>
         </w:tc>
         <w:tc>
@@ -4249,6 +4312,7 @@
                 <w:rFonts w:eastAsia="宋体"/>
               </w:rPr>
             </w:pPr>
+            <w:proofErr w:type="gramStart"/>
             <w:r>
               <w:rPr>
                 <w:rFonts w:eastAsia="宋体" w:hint="eastAsia"/>
@@ -4259,7 +4323,14 @@
               <w:rPr>
                 <w:rFonts w:eastAsia="宋体"/>
               </w:rPr>
-              <w:t>archar(20)</w:t>
+              <w:t>archar(</w:t>
+            </w:r>
+            <w:proofErr w:type="gramEnd"/>
+            <w:r>
+              <w:rPr>
+                <w:rFonts w:eastAsia="宋体"/>
+              </w:rPr>
+              <w:t>20)</w:t>
             </w:r>
           </w:p>
         </w:tc>
@@ -4458,6 +4529,7 @@
                 <w:rFonts w:eastAsia="宋体"/>
               </w:rPr>
             </w:pPr>
+            <w:proofErr w:type="gramStart"/>
             <w:r>
               <w:rPr>
                 <w:rFonts w:eastAsia="宋体" w:hint="eastAsia"/>
@@ -4468,7 +4540,14 @@
               <w:rPr>
                 <w:rFonts w:eastAsia="宋体"/>
               </w:rPr>
-              <w:t>(100)</w:t>
+              <w:t>(</w:t>
+            </w:r>
+            <w:proofErr w:type="gramEnd"/>
+            <w:r>
+              <w:rPr>
+                <w:rFonts w:eastAsia="宋体"/>
+              </w:rPr>
+              <w:t>100)</w:t>
             </w:r>
           </w:p>
         </w:tc>
@@ -4696,6 +4775,7 @@
               </w:rPr>
               <w:t>/</w:t>
             </w:r>
+            <w:proofErr w:type="gramStart"/>
             <w:r>
               <w:rPr>
                 <w:rFonts w:eastAsia="宋体"/>
@@ -4703,6 +4783,7 @@
               </w:rPr>
               <w:t>外键</w:t>
             </w:r>
+            <w:proofErr w:type="gramEnd"/>
             <w:r>
               <w:rPr>
                 <w:rFonts w:eastAsia="宋体"/>
@@ -4758,12 +4839,14 @@
                 <w:rFonts w:eastAsia="宋体"/>
               </w:rPr>
             </w:pPr>
+            <w:proofErr w:type="spellStart"/>
             <w:r>
               <w:rPr>
                 <w:rFonts w:eastAsia="宋体" w:hint="eastAsia"/>
               </w:rPr>
               <w:t>chart_id</w:t>
             </w:r>
+            <w:proofErr w:type="spellEnd"/>
           </w:p>
         </w:tc>
         <w:tc>
@@ -4841,12 +4924,14 @@
                 <w:rFonts w:eastAsia="宋体"/>
               </w:rPr>
             </w:pPr>
+            <w:proofErr w:type="spellStart"/>
             <w:r>
               <w:rPr>
                 <w:rFonts w:eastAsia="宋体"/>
               </w:rPr>
               <w:t>user_id</w:t>
             </w:r>
+            <w:proofErr w:type="spellEnd"/>
           </w:p>
         </w:tc>
         <w:tc>
@@ -4860,6 +4945,7 @@
                 <w:rFonts w:eastAsia="宋体"/>
               </w:rPr>
             </w:pPr>
+            <w:proofErr w:type="gramStart"/>
             <w:r>
               <w:rPr>
                 <w:rFonts w:eastAsia="宋体" w:hint="eastAsia"/>
@@ -4872,6 +4958,7 @@
               </w:rPr>
               <w:t>archar(</w:t>
             </w:r>
+            <w:proofErr w:type="gramEnd"/>
             <w:r>
               <w:rPr>
                 <w:rFonts w:eastAsia="宋体"/>

--- a/Documents/设计/数据库.docx
+++ b/Documents/设计/数据库.docx
@@ -4689,8 +4689,8 @@
         <w:tblLook w:val="04A0" w:firstRow="1" w:lastRow="0" w:firstColumn="1" w:lastColumn="0" w:noHBand="0" w:noVBand="1"/>
       </w:tblPr>
       <w:tblGrid>
-        <w:gridCol w:w="1276"/>
-        <w:gridCol w:w="1417"/>
+        <w:gridCol w:w="1413"/>
+        <w:gridCol w:w="1280"/>
         <w:gridCol w:w="1984"/>
         <w:gridCol w:w="3260"/>
       </w:tblGrid>
@@ -4703,7 +4703,7 @@
         <w:tc>
           <w:tcPr>
             <w:cnfStyle w:val="001000000000" w:firstRow="0" w:lastRow="0" w:firstColumn="1" w:lastColumn="0" w:oddVBand="0" w:evenVBand="0" w:oddHBand="0" w:evenHBand="0" w:firstRowFirstColumn="0" w:firstRowLastColumn="0" w:lastRowFirstColumn="0" w:lastRowLastColumn="0"/>
-            <w:tcW w:w="1276" w:type="dxa"/>
+            <w:tcW w:w="1413" w:type="dxa"/>
           </w:tcPr>
           <w:p>
             <w:pPr>
@@ -4723,7 +4723,7 @@
         </w:tc>
         <w:tc>
           <w:tcPr>
-            <w:tcW w:w="1417" w:type="dxa"/>
+            <w:tcW w:w="1280" w:type="dxa"/>
           </w:tcPr>
           <w:p>
             <w:pPr>
@@ -4831,7 +4831,7 @@
         <w:tc>
           <w:tcPr>
             <w:cnfStyle w:val="001000000000" w:firstRow="0" w:lastRow="0" w:firstColumn="1" w:lastColumn="0" w:oddVBand="0" w:evenVBand="0" w:oddHBand="0" w:evenHBand="0" w:firstRowFirstColumn="0" w:firstRowLastColumn="0" w:lastRowFirstColumn="0" w:lastRowLastColumn="0"/>
-            <w:tcW w:w="1276" w:type="dxa"/>
+            <w:tcW w:w="1413" w:type="dxa"/>
           </w:tcPr>
           <w:p>
             <w:pPr>
@@ -4851,7 +4851,7 @@
         </w:tc>
         <w:tc>
           <w:tcPr>
-            <w:tcW w:w="1417" w:type="dxa"/>
+            <w:tcW w:w="1280" w:type="dxa"/>
           </w:tcPr>
           <w:p>
             <w:pPr>
@@ -4916,7 +4916,7 @@
         <w:tc>
           <w:tcPr>
             <w:cnfStyle w:val="001000000000" w:firstRow="0" w:lastRow="0" w:firstColumn="1" w:lastColumn="0" w:oddVBand="0" w:evenVBand="0" w:oddHBand="0" w:evenHBand="0" w:firstRowFirstColumn="0" w:firstRowLastColumn="0" w:lastRowFirstColumn="0" w:lastRowLastColumn="0"/>
-            <w:tcW w:w="1276" w:type="dxa"/>
+            <w:tcW w:w="1413" w:type="dxa"/>
           </w:tcPr>
           <w:p>
             <w:pPr>
@@ -4936,7 +4936,7 @@
         </w:tc>
         <w:tc>
           <w:tcPr>
-            <w:tcW w:w="1417" w:type="dxa"/>
+            <w:tcW w:w="1280" w:type="dxa"/>
           </w:tcPr>
           <w:p>
             <w:pPr>
@@ -5009,7 +5009,7 @@
         <w:tc>
           <w:tcPr>
             <w:cnfStyle w:val="001000000000" w:firstRow="0" w:lastRow="0" w:firstColumn="1" w:lastColumn="0" w:oddVBand="0" w:evenVBand="0" w:oddHBand="0" w:evenHBand="0" w:firstRowFirstColumn="0" w:firstRowLastColumn="0" w:lastRowFirstColumn="0" w:lastRowLastColumn="0"/>
-            <w:tcW w:w="1276" w:type="dxa"/>
+            <w:tcW w:w="1413" w:type="dxa"/>
           </w:tcPr>
           <w:p>
             <w:pPr>
@@ -5033,7 +5033,7 @@
         </w:tc>
         <w:tc>
           <w:tcPr>
-            <w:tcW w:w="1417" w:type="dxa"/>
+            <w:tcW w:w="1280" w:type="dxa"/>
           </w:tcPr>
           <w:p>
             <w:pPr>
@@ -5085,15 +5085,16 @@
         <w:tc>
           <w:tcPr>
             <w:cnfStyle w:val="001000000000" w:firstRow="0" w:lastRow="0" w:firstColumn="1" w:lastColumn="0" w:oddVBand="0" w:evenVBand="0" w:oddHBand="0" w:evenHBand="0" w:firstRowFirstColumn="0" w:firstRowLastColumn="0" w:lastRowFirstColumn="0" w:lastRowLastColumn="0"/>
-            <w:tcW w:w="1276" w:type="dxa"/>
-          </w:tcPr>
-          <w:p>
-            <w:pPr>
-              <w:rPr>
-                <w:rFonts w:eastAsia="宋体"/>
-                <w:sz w:val="21"/>
-              </w:rPr>
-            </w:pPr>
+            <w:tcW w:w="1413" w:type="dxa"/>
+          </w:tcPr>
+          <w:p>
+            <w:pPr>
+              <w:rPr>
+                <w:rFonts w:eastAsia="宋体"/>
+                <w:sz w:val="21"/>
+              </w:rPr>
+            </w:pPr>
+            <w:proofErr w:type="spellStart"/>
             <w:r>
               <w:rPr>
                 <w:rFonts w:eastAsia="宋体"/>
@@ -5101,11 +5102,26 @@
               </w:rPr>
               <w:t>pass</w:t>
             </w:r>
-          </w:p>
-        </w:tc>
-        <w:tc>
-          <w:tcPr>
-            <w:tcW w:w="1417" w:type="dxa"/>
+            <w:r>
+              <w:rPr>
+                <w:rFonts w:eastAsia="宋体" w:hint="eastAsia"/>
+                <w:sz w:val="21"/>
+              </w:rPr>
+              <w:t>_</w:t>
+            </w:r>
+            <w:r>
+              <w:rPr>
+                <w:rFonts w:eastAsia="宋体"/>
+                <w:sz w:val="21"/>
+              </w:rPr>
+              <w:t>red</w:t>
+            </w:r>
+            <w:proofErr w:type="spellEnd"/>
+          </w:p>
+        </w:tc>
+        <w:tc>
+          <w:tcPr>
+            <w:tcW w:w="1280" w:type="dxa"/>
           </w:tcPr>
           <w:p>
             <w:pPr>
@@ -5157,6 +5173,258 @@
               </w:rPr>
               <w:t>当日经历时长</w:t>
             </w:r>
+            <w:r>
+              <w:rPr>
+                <w:rFonts w:eastAsia="宋体" w:hint="eastAsia"/>
+                <w:sz w:val="21"/>
+              </w:rPr>
+              <w:t>（分钟）</w:t>
+            </w:r>
+          </w:p>
+        </w:tc>
+      </w:tr>
+      <w:tr>
+        <w:trPr>
+          <w:cnfStyle w:val="000000100000" w:firstRow="0" w:lastRow="0" w:firstColumn="0" w:lastColumn="0" w:oddVBand="0" w:evenVBand="0" w:oddHBand="1" w:evenHBand="0" w:firstRowFirstColumn="0" w:firstRowLastColumn="0" w:lastRowFirstColumn="0" w:lastRowLastColumn="0"/>
+          <w:trHeight w:val="288"/>
+          <w:jc w:val="center"/>
+        </w:trPr>
+        <w:tc>
+          <w:tcPr>
+            <w:cnfStyle w:val="001000000000" w:firstRow="0" w:lastRow="0" w:firstColumn="1" w:lastColumn="0" w:oddVBand="0" w:evenVBand="0" w:oddHBand="0" w:evenHBand="0" w:firstRowFirstColumn="0" w:firstRowLastColumn="0" w:lastRowFirstColumn="0" w:lastRowLastColumn="0"/>
+            <w:tcW w:w="1413" w:type="dxa"/>
+          </w:tcPr>
+          <w:p>
+            <w:pPr>
+              <w:rPr>
+                <w:rFonts w:eastAsia="宋体"/>
+              </w:rPr>
+            </w:pPr>
+            <w:proofErr w:type="spellStart"/>
+            <w:r>
+              <w:rPr>
+                <w:rFonts w:eastAsia="宋体"/>
+                <w:sz w:val="21"/>
+              </w:rPr>
+              <w:t>pass</w:t>
+            </w:r>
+            <w:r>
+              <w:rPr>
+                <w:rFonts w:eastAsia="宋体" w:hint="eastAsia"/>
+                <w:sz w:val="21"/>
+              </w:rPr>
+              <w:t>_</w:t>
+            </w:r>
+            <w:r>
+              <w:rPr>
+                <w:rFonts w:eastAsia="宋体"/>
+                <w:sz w:val="21"/>
+              </w:rPr>
+              <w:t>yellow</w:t>
+            </w:r>
+            <w:proofErr w:type="spellEnd"/>
+          </w:p>
+        </w:tc>
+        <w:tc>
+          <w:tcPr>
+            <w:tcW w:w="1280" w:type="dxa"/>
+          </w:tcPr>
+          <w:p>
+            <w:pPr>
+              <w:cnfStyle w:val="000000100000" w:firstRow="0" w:lastRow="0" w:firstColumn="0" w:lastColumn="0" w:oddVBand="0" w:evenVBand="0" w:oddHBand="1" w:evenHBand="0" w:firstRowFirstColumn="0" w:firstRowLastColumn="0" w:lastRowFirstColumn="0" w:lastRowLastColumn="0"/>
+              <w:rPr>
+                <w:rFonts w:eastAsia="宋体"/>
+              </w:rPr>
+            </w:pPr>
+          </w:p>
+        </w:tc>
+        <w:tc>
+          <w:tcPr>
+            <w:tcW w:w="1984" w:type="dxa"/>
+          </w:tcPr>
+          <w:p>
+            <w:pPr>
+              <w:cnfStyle w:val="000000100000" w:firstRow="0" w:lastRow="0" w:firstColumn="0" w:lastColumn="0" w:oddVBand="0" w:evenVBand="0" w:oddHBand="1" w:evenHBand="0" w:firstRowFirstColumn="0" w:firstRowLastColumn="0" w:lastRowFirstColumn="0" w:lastRowLastColumn="0"/>
+              <w:rPr>
+                <w:rFonts w:eastAsia="宋体"/>
+              </w:rPr>
+            </w:pPr>
+          </w:p>
+        </w:tc>
+        <w:tc>
+          <w:tcPr>
+            <w:tcW w:w="3260" w:type="dxa"/>
+          </w:tcPr>
+          <w:p>
+            <w:pPr>
+              <w:cnfStyle w:val="000000100000" w:firstRow="0" w:lastRow="0" w:firstColumn="0" w:lastColumn="0" w:oddVBand="0" w:evenVBand="0" w:oddHBand="1" w:evenHBand="0" w:firstRowFirstColumn="0" w:firstRowLastColumn="0" w:lastRowFirstColumn="0" w:lastRowLastColumn="0"/>
+              <w:rPr>
+                <w:rFonts w:eastAsia="宋体" w:hint="eastAsia"/>
+              </w:rPr>
+            </w:pPr>
+          </w:p>
+        </w:tc>
+      </w:tr>
+      <w:tr>
+        <w:trPr>
+          <w:trHeight w:val="288"/>
+          <w:jc w:val="center"/>
+        </w:trPr>
+        <w:tc>
+          <w:tcPr>
+            <w:cnfStyle w:val="001000000000" w:firstRow="0" w:lastRow="0" w:firstColumn="1" w:lastColumn="0" w:oddVBand="0" w:evenVBand="0" w:oddHBand="0" w:evenHBand="0" w:firstRowFirstColumn="0" w:firstRowLastColumn="0" w:lastRowFirstColumn="0" w:lastRowLastColumn="0"/>
+            <w:tcW w:w="1413" w:type="dxa"/>
+          </w:tcPr>
+          <w:p>
+            <w:pPr>
+              <w:rPr>
+                <w:rFonts w:eastAsia="宋体"/>
+              </w:rPr>
+            </w:pPr>
+            <w:proofErr w:type="spellStart"/>
+            <w:r>
+              <w:rPr>
+                <w:rFonts w:eastAsia="宋体"/>
+                <w:sz w:val="21"/>
+              </w:rPr>
+              <w:t>pass</w:t>
+            </w:r>
+            <w:r>
+              <w:rPr>
+                <w:rFonts w:eastAsia="宋体" w:hint="eastAsia"/>
+                <w:sz w:val="21"/>
+              </w:rPr>
+              <w:t>_</w:t>
+            </w:r>
+            <w:r>
+              <w:rPr>
+                <w:rFonts w:eastAsia="宋体"/>
+                <w:sz w:val="21"/>
+              </w:rPr>
+              <w:t>green</w:t>
+            </w:r>
+            <w:proofErr w:type="spellEnd"/>
+          </w:p>
+        </w:tc>
+        <w:tc>
+          <w:tcPr>
+            <w:tcW w:w="1280" w:type="dxa"/>
+          </w:tcPr>
+          <w:p>
+            <w:pPr>
+              <w:cnfStyle w:val="000000000000" w:firstRow="0" w:lastRow="0" w:firstColumn="0" w:lastColumn="0" w:oddVBand="0" w:evenVBand="0" w:oddHBand="0" w:evenHBand="0" w:firstRowFirstColumn="0" w:firstRowLastColumn="0" w:lastRowFirstColumn="0" w:lastRowLastColumn="0"/>
+              <w:rPr>
+                <w:rFonts w:eastAsia="宋体"/>
+              </w:rPr>
+            </w:pPr>
+          </w:p>
+        </w:tc>
+        <w:tc>
+          <w:tcPr>
+            <w:tcW w:w="1984" w:type="dxa"/>
+          </w:tcPr>
+          <w:p>
+            <w:pPr>
+              <w:cnfStyle w:val="000000000000" w:firstRow="0" w:lastRow="0" w:firstColumn="0" w:lastColumn="0" w:oddVBand="0" w:evenVBand="0" w:oddHBand="0" w:evenHBand="0" w:firstRowFirstColumn="0" w:firstRowLastColumn="0" w:lastRowFirstColumn="0" w:lastRowLastColumn="0"/>
+              <w:rPr>
+                <w:rFonts w:eastAsia="宋体"/>
+              </w:rPr>
+            </w:pPr>
+          </w:p>
+        </w:tc>
+        <w:tc>
+          <w:tcPr>
+            <w:tcW w:w="3260" w:type="dxa"/>
+          </w:tcPr>
+          <w:p>
+            <w:pPr>
+              <w:cnfStyle w:val="000000000000" w:firstRow="0" w:lastRow="0" w:firstColumn="0" w:lastColumn="0" w:oddVBand="0" w:evenVBand="0" w:oddHBand="0" w:evenHBand="0" w:firstRowFirstColumn="0" w:firstRowLastColumn="0" w:lastRowFirstColumn="0" w:lastRowLastColumn="0"/>
+              <w:rPr>
+                <w:rFonts w:eastAsia="宋体" w:hint="eastAsia"/>
+              </w:rPr>
+            </w:pPr>
+          </w:p>
+        </w:tc>
+      </w:tr>
+      <w:tr>
+        <w:trPr>
+          <w:cnfStyle w:val="000000100000" w:firstRow="0" w:lastRow="0" w:firstColumn="0" w:lastColumn="0" w:oddVBand="0" w:evenVBand="0" w:oddHBand="1" w:evenHBand="0" w:firstRowFirstColumn="0" w:firstRowLastColumn="0" w:lastRowFirstColumn="0" w:lastRowLastColumn="0"/>
+          <w:trHeight w:val="288"/>
+          <w:jc w:val="center"/>
+        </w:trPr>
+        <w:tc>
+          <w:tcPr>
+            <w:cnfStyle w:val="001000000000" w:firstRow="0" w:lastRow="0" w:firstColumn="1" w:lastColumn="0" w:oddVBand="0" w:evenVBand="0" w:oddHBand="0" w:evenHBand="0" w:firstRowFirstColumn="0" w:firstRowLastColumn="0" w:lastRowFirstColumn="0" w:lastRowLastColumn="0"/>
+            <w:tcW w:w="1413" w:type="dxa"/>
+          </w:tcPr>
+          <w:p>
+            <w:pPr>
+              <w:rPr>
+                <w:rFonts w:eastAsia="宋体"/>
+              </w:rPr>
+            </w:pPr>
+            <w:proofErr w:type="spellStart"/>
+            <w:r>
+              <w:rPr>
+                <w:rFonts w:eastAsia="宋体"/>
+                <w:sz w:val="21"/>
+              </w:rPr>
+              <w:t>pass</w:t>
+            </w:r>
+            <w:r>
+              <w:rPr>
+                <w:rFonts w:eastAsia="宋体" w:hint="eastAsia"/>
+                <w:sz w:val="21"/>
+              </w:rPr>
+              <w:t>_</w:t>
+            </w:r>
+            <w:r>
+              <w:rPr>
+                <w:rFonts w:eastAsia="宋体"/>
+                <w:sz w:val="21"/>
+              </w:rPr>
+              <w:t>blue</w:t>
+            </w:r>
+            <w:proofErr w:type="spellEnd"/>
+          </w:p>
+        </w:tc>
+        <w:tc>
+          <w:tcPr>
+            <w:tcW w:w="1280" w:type="dxa"/>
+          </w:tcPr>
+          <w:p>
+            <w:pPr>
+              <w:cnfStyle w:val="000000100000" w:firstRow="0" w:lastRow="0" w:firstColumn="0" w:lastColumn="0" w:oddVBand="0" w:evenVBand="0" w:oddHBand="1" w:evenHBand="0" w:firstRowFirstColumn="0" w:firstRowLastColumn="0" w:lastRowFirstColumn="0" w:lastRowLastColumn="0"/>
+              <w:rPr>
+                <w:rFonts w:eastAsia="宋体"/>
+              </w:rPr>
+            </w:pPr>
+          </w:p>
+        </w:tc>
+        <w:tc>
+          <w:tcPr>
+            <w:tcW w:w="1984" w:type="dxa"/>
+          </w:tcPr>
+          <w:p>
+            <w:pPr>
+              <w:cnfStyle w:val="000000100000" w:firstRow="0" w:lastRow="0" w:firstColumn="0" w:lastColumn="0" w:oddVBand="0" w:evenVBand="0" w:oddHBand="1" w:evenHBand="0" w:firstRowFirstColumn="0" w:firstRowLastColumn="0" w:lastRowFirstColumn="0" w:lastRowLastColumn="0"/>
+              <w:rPr>
+                <w:rFonts w:eastAsia="宋体"/>
+              </w:rPr>
+            </w:pPr>
+          </w:p>
+        </w:tc>
+        <w:tc>
+          <w:tcPr>
+            <w:tcW w:w="3260" w:type="dxa"/>
+          </w:tcPr>
+          <w:p>
+            <w:pPr>
+              <w:cnfStyle w:val="000000100000" w:firstRow="0" w:lastRow="0" w:firstColumn="0" w:lastColumn="0" w:oddVBand="0" w:evenVBand="0" w:oddHBand="1" w:evenHBand="0" w:firstRowFirstColumn="0" w:firstRowLastColumn="0" w:lastRowFirstColumn="0" w:lastRowLastColumn="0"/>
+              <w:rPr>
+                <w:rFonts w:eastAsia="宋体" w:hint="eastAsia"/>
+              </w:rPr>
+            </w:pPr>
           </w:p>
         </w:tc>
       </w:tr>

--- a/Documents/设计/数据库.docx
+++ b/Documents/设计/数据库.docx
@@ -501,16 +501,16 @@
             <w:pPr>
               <w:rPr>
                 <w:rFonts w:eastAsia="宋体"/>
-                <w:sz w:val="21"/>
-              </w:rPr>
-            </w:pPr>
-            <w:r>
-              <w:rPr>
-                <w:rFonts w:eastAsia="宋体" w:hint="eastAsia"/>
-                <w:sz w:val="21"/>
-              </w:rPr>
-              <w:t>avatar</w:t>
-            </w:r>
+              </w:rPr>
+            </w:pPr>
+            <w:proofErr w:type="spellStart"/>
+            <w:r>
+              <w:rPr>
+                <w:rFonts w:eastAsia="宋体"/>
+              </w:rPr>
+              <w:t>todo_day</w:t>
+            </w:r>
+            <w:proofErr w:type="spellEnd"/>
           </w:p>
         </w:tc>
         <w:tc>
@@ -522,38 +522,19 @@
               <w:cnfStyle w:val="000000000000" w:firstRow="0" w:lastRow="0" w:firstColumn="0" w:lastColumn="0" w:oddVBand="0" w:evenVBand="0" w:oddHBand="0" w:evenHBand="0" w:firstRowFirstColumn="0" w:firstRowLastColumn="0" w:lastRowFirstColumn="0" w:lastRowLastColumn="0"/>
               <w:rPr>
                 <w:rFonts w:eastAsia="宋体"/>
-                <w:sz w:val="21"/>
-              </w:rPr>
-            </w:pPr>
-            <w:proofErr w:type="gramStart"/>
-            <w:r>
-              <w:rPr>
-                <w:rFonts w:eastAsia="宋体"/>
-                <w:sz w:val="21"/>
-              </w:rPr>
-              <w:t>varchar(</w:t>
-            </w:r>
-            <w:proofErr w:type="gramEnd"/>
-            <w:r>
-              <w:rPr>
-                <w:rFonts w:eastAsia="宋体"/>
-                <w:sz w:val="21"/>
-              </w:rPr>
-              <w:t>4</w:t>
-            </w:r>
-            <w:r>
-              <w:rPr>
-                <w:rFonts w:eastAsia="宋体"/>
-                <w:sz w:val="21"/>
-              </w:rPr>
-              <w:t>00</w:t>
-            </w:r>
-            <w:r>
-              <w:rPr>
-                <w:rFonts w:eastAsia="宋体"/>
-                <w:sz w:val="21"/>
-              </w:rPr>
-              <w:t>)</w:t>
+              </w:rPr>
+            </w:pPr>
+            <w:r>
+              <w:rPr>
+                <w:rFonts w:eastAsia="宋体" w:hint="eastAsia"/>
+              </w:rPr>
+              <w:t>i</w:t>
+            </w:r>
+            <w:r>
+              <w:rPr>
+                <w:rFonts w:eastAsia="宋体"/>
+              </w:rPr>
+              <w:t>nt</w:t>
             </w:r>
           </w:p>
         </w:tc>
@@ -566,7 +547,6 @@
               <w:cnfStyle w:val="000000000000" w:firstRow="0" w:lastRow="0" w:firstColumn="0" w:lastColumn="0" w:oddVBand="0" w:evenVBand="0" w:oddHBand="0" w:evenHBand="0" w:firstRowFirstColumn="0" w:firstRowLastColumn="0" w:lastRowFirstColumn="0" w:lastRowLastColumn="0"/>
               <w:rPr>
                 <w:rFonts w:eastAsia="宋体"/>
-                <w:sz w:val="21"/>
               </w:rPr>
             </w:pPr>
           </w:p>
@@ -580,15 +560,13 @@
               <w:cnfStyle w:val="000000000000" w:firstRow="0" w:lastRow="0" w:firstColumn="0" w:lastColumn="0" w:oddVBand="0" w:evenVBand="0" w:oddHBand="0" w:evenHBand="0" w:firstRowFirstColumn="0" w:firstRowLastColumn="0" w:lastRowFirstColumn="0" w:lastRowLastColumn="0"/>
               <w:rPr>
                 <w:rFonts w:eastAsia="宋体"/>
-                <w:sz w:val="21"/>
-              </w:rPr>
-            </w:pPr>
-            <w:r>
-              <w:rPr>
-                <w:rFonts w:eastAsia="宋体" w:hint="eastAsia"/>
-                <w:sz w:val="21"/>
-              </w:rPr>
-              <w:t>获取支付宝头像</w:t>
+              </w:rPr>
+            </w:pPr>
+            <w:r>
+              <w:rPr>
+                <w:rFonts w:eastAsia="宋体" w:hint="eastAsia"/>
+              </w:rPr>
+              <w:t>累计完成清单数</w:t>
             </w:r>
           </w:p>
         </w:tc>
@@ -608,14 +586,26 @@
             <w:pPr>
               <w:rPr>
                 <w:rFonts w:eastAsia="宋体"/>
+                <w:color w:val="auto"/>
+                <w:sz w:val="21"/>
               </w:rPr>
             </w:pPr>
             <w:proofErr w:type="spellStart"/>
             <w:r>
               <w:rPr>
-                <w:rFonts w:eastAsia="宋体"/>
-              </w:rPr>
-              <w:t>todo_day</w:t>
+                <w:rFonts w:eastAsia="宋体" w:hint="eastAsia"/>
+                <w:color w:val="auto"/>
+                <w:sz w:val="21"/>
+              </w:rPr>
+              <w:t>plan</w:t>
+            </w:r>
+            <w:r>
+              <w:rPr>
+                <w:rFonts w:eastAsia="宋体"/>
+                <w:color w:val="auto"/>
+                <w:sz w:val="21"/>
+              </w:rPr>
+              <w:t>_time</w:t>
             </w:r>
             <w:proofErr w:type="spellEnd"/>
           </w:p>
@@ -629,19 +619,35 @@
               <w:cnfStyle w:val="000000100000" w:firstRow="0" w:lastRow="0" w:firstColumn="0" w:lastColumn="0" w:oddVBand="0" w:evenVBand="0" w:oddHBand="1" w:evenHBand="0" w:firstRowFirstColumn="0" w:firstRowLastColumn="0" w:lastRowFirstColumn="0" w:lastRowLastColumn="0"/>
               <w:rPr>
                 <w:rFonts w:eastAsia="宋体"/>
-              </w:rPr>
-            </w:pPr>
-            <w:r>
-              <w:rPr>
-                <w:rFonts w:eastAsia="宋体" w:hint="eastAsia"/>
-              </w:rPr>
-              <w:t>i</w:t>
-            </w:r>
-            <w:r>
-              <w:rPr>
-                <w:rFonts w:eastAsia="宋体"/>
-              </w:rPr>
-              <w:t>nt</w:t>
+                <w:color w:val="auto"/>
+                <w:sz w:val="21"/>
+              </w:rPr>
+            </w:pPr>
+            <w:proofErr w:type="gramStart"/>
+            <w:r>
+              <w:rPr>
+                <w:rFonts w:eastAsia="宋体" w:hint="eastAsia"/>
+                <w:color w:val="auto"/>
+                <w:sz w:val="21"/>
+              </w:rPr>
+              <w:t>varchar</w:t>
+            </w:r>
+            <w:r>
+              <w:rPr>
+                <w:rFonts w:eastAsia="宋体"/>
+                <w:color w:val="auto"/>
+                <w:sz w:val="21"/>
+              </w:rPr>
+              <w:t>(</w:t>
+            </w:r>
+            <w:proofErr w:type="gramEnd"/>
+            <w:r>
+              <w:rPr>
+                <w:rFonts w:eastAsia="宋体"/>
+                <w:color w:val="auto"/>
+                <w:sz w:val="21"/>
+              </w:rPr>
+              <w:t>200)</w:t>
             </w:r>
           </w:p>
         </w:tc>
@@ -654,6 +660,8 @@
               <w:cnfStyle w:val="000000100000" w:firstRow="0" w:lastRow="0" w:firstColumn="0" w:lastColumn="0" w:oddVBand="0" w:evenVBand="0" w:oddHBand="1" w:evenHBand="0" w:firstRowFirstColumn="0" w:firstRowLastColumn="0" w:lastRowFirstColumn="0" w:lastRowLastColumn="0"/>
               <w:rPr>
                 <w:rFonts w:eastAsia="宋体"/>
+                <w:color w:val="auto"/>
+                <w:sz w:val="21"/>
               </w:rPr>
             </w:pPr>
           </w:p>
@@ -667,13 +675,25 @@
               <w:cnfStyle w:val="000000100000" w:firstRow="0" w:lastRow="0" w:firstColumn="0" w:lastColumn="0" w:oddVBand="0" w:evenVBand="0" w:oddHBand="1" w:evenHBand="0" w:firstRowFirstColumn="0" w:firstRowLastColumn="0" w:lastRowFirstColumn="0" w:lastRowLastColumn="0"/>
               <w:rPr>
                 <w:rFonts w:eastAsia="宋体"/>
-              </w:rPr>
-            </w:pPr>
-            <w:r>
-              <w:rPr>
-                <w:rFonts w:eastAsia="宋体" w:hint="eastAsia"/>
-              </w:rPr>
-              <w:t>累计完成清单数</w:t>
+                <w:color w:val="auto"/>
+                <w:sz w:val="21"/>
+              </w:rPr>
+            </w:pPr>
+            <w:r>
+              <w:rPr>
+                <w:rFonts w:eastAsia="宋体" w:hint="eastAsia"/>
+                <w:color w:val="auto"/>
+                <w:sz w:val="21"/>
+              </w:rPr>
+              <w:t>累计</w:t>
+            </w:r>
+            <w:r>
+              <w:rPr>
+                <w:rFonts w:eastAsia="宋体" w:hint="eastAsia"/>
+                <w:color w:val="auto"/>
+                <w:sz w:val="21"/>
+              </w:rPr>
+              <w:t>计划时间</w:t>
             </w:r>
           </w:p>
         </w:tc>
@@ -692,28 +712,16 @@
             <w:pPr>
               <w:rPr>
                 <w:rFonts w:eastAsia="宋体"/>
-                <w:color w:val="auto"/>
-                <w:sz w:val="21"/>
-              </w:rPr>
-            </w:pPr>
-            <w:proofErr w:type="spellStart"/>
-            <w:r>
-              <w:rPr>
-                <w:rFonts w:eastAsia="宋体" w:hint="eastAsia"/>
-                <w:color w:val="auto"/>
-                <w:sz w:val="21"/>
-              </w:rPr>
-              <w:t>plan</w:t>
-            </w:r>
-            <w:r>
-              <w:rPr>
-                <w:rFonts w:eastAsia="宋体"/>
-                <w:color w:val="auto"/>
-                <w:sz w:val="21"/>
-              </w:rPr>
-              <w:t>_time</w:t>
-            </w:r>
-            <w:proofErr w:type="spellEnd"/>
+                <w:sz w:val="21"/>
+              </w:rPr>
+            </w:pPr>
+            <w:r>
+              <w:rPr>
+                <w:rFonts w:eastAsia="宋体" w:hint="eastAsia"/>
+                <w:sz w:val="21"/>
+              </w:rPr>
+              <w:t>friend</w:t>
+            </w:r>
           </w:p>
         </w:tc>
         <w:tc>
@@ -725,7 +733,6 @@
               <w:cnfStyle w:val="000000000000" w:firstRow="0" w:lastRow="0" w:firstColumn="0" w:lastColumn="0" w:oddVBand="0" w:evenVBand="0" w:oddHBand="0" w:evenHBand="0" w:firstRowFirstColumn="0" w:firstRowLastColumn="0" w:lastRowFirstColumn="0" w:lastRowLastColumn="0"/>
               <w:rPr>
                 <w:rFonts w:eastAsia="宋体"/>
-                <w:color w:val="auto"/>
                 <w:sz w:val="21"/>
               </w:rPr>
             </w:pPr>
@@ -733,7 +740,6 @@
             <w:r>
               <w:rPr>
                 <w:rFonts w:eastAsia="宋体" w:hint="eastAsia"/>
-                <w:color w:val="auto"/>
                 <w:sz w:val="21"/>
               </w:rPr>
               <w:t>varchar</w:t>
@@ -741,7 +747,6 @@
             <w:r>
               <w:rPr>
                 <w:rFonts w:eastAsia="宋体"/>
-                <w:color w:val="auto"/>
                 <w:sz w:val="21"/>
               </w:rPr>
               <w:t>(</w:t>
@@ -750,10 +755,16 @@
             <w:r>
               <w:rPr>
                 <w:rFonts w:eastAsia="宋体"/>
-                <w:color w:val="auto"/>
-                <w:sz w:val="21"/>
-              </w:rPr>
-              <w:t>200)</w:t>
+                <w:sz w:val="21"/>
+              </w:rPr>
+              <w:t>2</w:t>
+            </w:r>
+            <w:r>
+              <w:rPr>
+                <w:rFonts w:eastAsia="宋体"/>
+                <w:sz w:val="21"/>
+              </w:rPr>
+              <w:t>000)</w:t>
             </w:r>
           </w:p>
         </w:tc>
@@ -766,7 +777,6 @@
               <w:cnfStyle w:val="000000000000" w:firstRow="0" w:lastRow="0" w:firstColumn="0" w:lastColumn="0" w:oddVBand="0" w:evenVBand="0" w:oddHBand="0" w:evenHBand="0" w:firstRowFirstColumn="0" w:firstRowLastColumn="0" w:lastRowFirstColumn="0" w:lastRowLastColumn="0"/>
               <w:rPr>
                 <w:rFonts w:eastAsia="宋体"/>
-                <w:color w:val="auto"/>
                 <w:sz w:val="21"/>
               </w:rPr>
             </w:pPr>
@@ -781,25 +791,29 @@
               <w:cnfStyle w:val="000000000000" w:firstRow="0" w:lastRow="0" w:firstColumn="0" w:lastColumn="0" w:oddVBand="0" w:evenVBand="0" w:oddHBand="0" w:evenHBand="0" w:firstRowFirstColumn="0" w:firstRowLastColumn="0" w:lastRowFirstColumn="0" w:lastRowLastColumn="0"/>
               <w:rPr>
                 <w:rFonts w:eastAsia="宋体"/>
-                <w:color w:val="auto"/>
-                <w:sz w:val="21"/>
-              </w:rPr>
-            </w:pPr>
-            <w:r>
-              <w:rPr>
-                <w:rFonts w:eastAsia="宋体" w:hint="eastAsia"/>
-                <w:color w:val="auto"/>
-                <w:sz w:val="21"/>
-              </w:rPr>
-              <w:t>累计</w:t>
-            </w:r>
-            <w:r>
-              <w:rPr>
-                <w:rFonts w:eastAsia="宋体" w:hint="eastAsia"/>
-                <w:color w:val="auto"/>
-                <w:sz w:val="21"/>
-              </w:rPr>
-              <w:t>计划时间</w:t>
+                <w:sz w:val="21"/>
+              </w:rPr>
+            </w:pPr>
+            <w:r>
+              <w:rPr>
+                <w:rFonts w:eastAsia="宋体" w:hint="eastAsia"/>
+                <w:sz w:val="21"/>
+              </w:rPr>
+              <w:t>好友</w:t>
+            </w:r>
+            <w:r>
+              <w:rPr>
+                <w:rFonts w:eastAsia="宋体" w:hint="eastAsia"/>
+                <w:sz w:val="21"/>
+              </w:rPr>
+              <w:t>id</w:t>
+            </w:r>
+            <w:r>
+              <w:rPr>
+                <w:rFonts w:eastAsia="宋体" w:hint="eastAsia"/>
+                <w:sz w:val="21"/>
+              </w:rPr>
+              <w:t>列表</w:t>
             </w:r>
           </w:p>
         </w:tc>
@@ -822,13 +836,29 @@
                 <w:sz w:val="21"/>
               </w:rPr>
             </w:pPr>
-            <w:r>
-              <w:rPr>
-                <w:rFonts w:eastAsia="宋体" w:hint="eastAsia"/>
-                <w:sz w:val="21"/>
-              </w:rPr>
-              <w:t>friend</w:t>
-            </w:r>
+            <w:proofErr w:type="spellStart"/>
+            <w:r>
+              <w:rPr>
+                <w:rFonts w:eastAsia="宋体" w:hint="eastAsia"/>
+                <w:sz w:val="21"/>
+              </w:rPr>
+              <w:t>prize</w:t>
+            </w:r>
+            <w:r>
+              <w:rPr>
+                <w:rFonts w:eastAsia="宋体" w:hint="eastAsia"/>
+                <w:sz w:val="21"/>
+              </w:rPr>
+              <w:t>_</w:t>
+            </w:r>
+            <w:r>
+              <w:rPr>
+                <w:rFonts w:eastAsia="宋体"/>
+                <w:sz w:val="21"/>
+              </w:rPr>
+              <w:t>plan</w:t>
+            </w:r>
+            <w:proofErr w:type="spellEnd"/>
           </w:p>
         </w:tc>
         <w:tc>
@@ -843,35 +873,19 @@
                 <w:sz w:val="21"/>
               </w:rPr>
             </w:pPr>
-            <w:proofErr w:type="gramStart"/>
-            <w:r>
-              <w:rPr>
-                <w:rFonts w:eastAsia="宋体" w:hint="eastAsia"/>
-                <w:sz w:val="21"/>
-              </w:rPr>
-              <w:t>varchar</w:t>
-            </w:r>
-            <w:r>
-              <w:rPr>
-                <w:rFonts w:eastAsia="宋体"/>
-                <w:sz w:val="21"/>
-              </w:rPr>
-              <w:t>(</w:t>
-            </w:r>
-            <w:proofErr w:type="gramEnd"/>
-            <w:r>
-              <w:rPr>
-                <w:rFonts w:eastAsia="宋体"/>
-                <w:sz w:val="21"/>
-              </w:rPr>
-              <w:t>2</w:t>
-            </w:r>
-            <w:r>
-              <w:rPr>
-                <w:rFonts w:eastAsia="宋体"/>
-                <w:sz w:val="21"/>
-              </w:rPr>
-              <w:t>000)</w:t>
+            <w:r>
+              <w:rPr>
+                <w:rFonts w:eastAsia="宋体" w:hint="eastAsia"/>
+                <w:sz w:val="21"/>
+              </w:rPr>
+              <w:t>i</w:t>
+            </w:r>
+            <w:r>
+              <w:rPr>
+                <w:rFonts w:eastAsia="宋体"/>
+                <w:sz w:val="21"/>
+              </w:rPr>
+              <w:t>nt</w:t>
             </w:r>
           </w:p>
         </w:tc>
@@ -906,21 +920,28 @@
                 <w:rFonts w:eastAsia="宋体" w:hint="eastAsia"/>
                 <w:sz w:val="21"/>
               </w:rPr>
-              <w:t>好友</w:t>
-            </w:r>
-            <w:r>
-              <w:rPr>
-                <w:rFonts w:eastAsia="宋体" w:hint="eastAsia"/>
-                <w:sz w:val="21"/>
-              </w:rPr>
-              <w:t>id</w:t>
-            </w:r>
-            <w:r>
-              <w:rPr>
-                <w:rFonts w:eastAsia="宋体" w:hint="eastAsia"/>
-                <w:sz w:val="21"/>
-              </w:rPr>
-              <w:t>列表</w:t>
+              <w:t>计划成就获取至（偶</w:t>
+            </w:r>
+            <w:r>
+              <w:rPr>
+                <w:rFonts w:eastAsia="宋体" w:hint="eastAsia"/>
+                <w:sz w:val="21"/>
+              </w:rPr>
+              <w:t xml:space="preserve"> </w:t>
+            </w:r>
+            <w:r>
+              <w:rPr>
+                <w:rFonts w:eastAsia="宋体"/>
+                <w:sz w:val="21"/>
+              </w:rPr>
+              <w:t>2-12</w:t>
+            </w:r>
+            <w:r>
+              <w:rPr>
+                <w:rFonts w:eastAsia="宋体" w:hint="eastAsia"/>
+                <w:sz w:val="21"/>
+              </w:rPr>
+              <w:t>）</w:t>
             </w:r>
           </w:p>
         </w:tc>
@@ -939,30 +960,20 @@
             <w:pPr>
               <w:rPr>
                 <w:rFonts w:eastAsia="宋体"/>
-                <w:sz w:val="21"/>
               </w:rPr>
             </w:pPr>
             <w:proofErr w:type="spellStart"/>
             <w:r>
               <w:rPr>
                 <w:rFonts w:eastAsia="宋体" w:hint="eastAsia"/>
-                <w:sz w:val="21"/>
-              </w:rPr>
-              <w:t>prize</w:t>
-            </w:r>
-            <w:r>
-              <w:rPr>
-                <w:rFonts w:eastAsia="宋体" w:hint="eastAsia"/>
-                <w:sz w:val="21"/>
-              </w:rPr>
-              <w:t>_</w:t>
-            </w:r>
-            <w:r>
-              <w:rPr>
-                <w:rFonts w:eastAsia="宋体"/>
-                <w:sz w:val="21"/>
-              </w:rPr>
-              <w:t>plan</w:t>
+              </w:rPr>
+              <w:t>p</w:t>
+            </w:r>
+            <w:r>
+              <w:rPr>
+                <w:rFonts w:eastAsia="宋体"/>
+              </w:rPr>
+              <w:t>rize_todo</w:t>
             </w:r>
             <w:proofErr w:type="spellEnd"/>
           </w:p>
@@ -976,20 +987,17 @@
               <w:cnfStyle w:val="000000000000" w:firstRow="0" w:lastRow="0" w:firstColumn="0" w:lastColumn="0" w:oddVBand="0" w:evenVBand="0" w:oddHBand="0" w:evenHBand="0" w:firstRowFirstColumn="0" w:firstRowLastColumn="0" w:lastRowFirstColumn="0" w:lastRowLastColumn="0"/>
               <w:rPr>
                 <w:rFonts w:eastAsia="宋体"/>
-                <w:sz w:val="21"/>
-              </w:rPr>
-            </w:pPr>
-            <w:r>
-              <w:rPr>
-                <w:rFonts w:eastAsia="宋体" w:hint="eastAsia"/>
-                <w:sz w:val="21"/>
+              </w:rPr>
+            </w:pPr>
+            <w:r>
+              <w:rPr>
+                <w:rFonts w:eastAsia="宋体" w:hint="eastAsia"/>
               </w:rPr>
               <w:t>i</w:t>
             </w:r>
             <w:r>
               <w:rPr>
                 <w:rFonts w:eastAsia="宋体"/>
-                <w:sz w:val="21"/>
               </w:rPr>
               <w:t>nt</w:t>
             </w:r>
@@ -1004,7 +1012,6 @@
               <w:cnfStyle w:val="000000000000" w:firstRow="0" w:lastRow="0" w:firstColumn="0" w:lastColumn="0" w:oddVBand="0" w:evenVBand="0" w:oddHBand="0" w:evenHBand="0" w:firstRowFirstColumn="0" w:firstRowLastColumn="0" w:lastRowFirstColumn="0" w:lastRowLastColumn="0"/>
               <w:rPr>
                 <w:rFonts w:eastAsia="宋体"/>
-                <w:sz w:val="21"/>
               </w:rPr>
             </w:pPr>
           </w:p>
@@ -1016,120 +1023,6 @@
           <w:p>
             <w:pPr>
               <w:cnfStyle w:val="000000000000" w:firstRow="0" w:lastRow="0" w:firstColumn="0" w:lastColumn="0" w:oddVBand="0" w:evenVBand="0" w:oddHBand="0" w:evenHBand="0" w:firstRowFirstColumn="0" w:firstRowLastColumn="0" w:lastRowFirstColumn="0" w:lastRowLastColumn="0"/>
-              <w:rPr>
-                <w:rFonts w:eastAsia="宋体"/>
-                <w:sz w:val="21"/>
-              </w:rPr>
-            </w:pPr>
-            <w:r>
-              <w:rPr>
-                <w:rFonts w:eastAsia="宋体" w:hint="eastAsia"/>
-                <w:sz w:val="21"/>
-              </w:rPr>
-              <w:t>计划成就获取至（偶</w:t>
-            </w:r>
-            <w:r>
-              <w:rPr>
-                <w:rFonts w:eastAsia="宋体" w:hint="eastAsia"/>
-                <w:sz w:val="21"/>
-              </w:rPr>
-              <w:t xml:space="preserve"> </w:t>
-            </w:r>
-            <w:r>
-              <w:rPr>
-                <w:rFonts w:eastAsia="宋体"/>
-                <w:sz w:val="21"/>
-              </w:rPr>
-              <w:t>2-12</w:t>
-            </w:r>
-            <w:r>
-              <w:rPr>
-                <w:rFonts w:eastAsia="宋体" w:hint="eastAsia"/>
-                <w:sz w:val="21"/>
-              </w:rPr>
-              <w:t>）</w:t>
-            </w:r>
-          </w:p>
-        </w:tc>
-      </w:tr>
-      <w:tr>
-        <w:trPr>
-          <w:cnfStyle w:val="000000100000" w:firstRow="0" w:lastRow="0" w:firstColumn="0" w:lastColumn="0" w:oddVBand="0" w:evenVBand="0" w:oddHBand="1" w:evenHBand="0" w:firstRowFirstColumn="0" w:firstRowLastColumn="0" w:lastRowFirstColumn="0" w:lastRowLastColumn="0"/>
-          <w:trHeight w:val="288"/>
-          <w:jc w:val="center"/>
-        </w:trPr>
-        <w:tc>
-          <w:tcPr>
-            <w:cnfStyle w:val="001000000000" w:firstRow="0" w:lastRow="0" w:firstColumn="1" w:lastColumn="0" w:oddVBand="0" w:evenVBand="0" w:oddHBand="0" w:evenHBand="0" w:firstRowFirstColumn="0" w:firstRowLastColumn="0" w:lastRowFirstColumn="0" w:lastRowLastColumn="0"/>
-            <w:tcW w:w="1276" w:type="dxa"/>
-          </w:tcPr>
-          <w:p>
-            <w:pPr>
-              <w:rPr>
-                <w:rFonts w:eastAsia="宋体"/>
-              </w:rPr>
-            </w:pPr>
-            <w:proofErr w:type="spellStart"/>
-            <w:r>
-              <w:rPr>
-                <w:rFonts w:eastAsia="宋体" w:hint="eastAsia"/>
-              </w:rPr>
-              <w:t>p</w:t>
-            </w:r>
-            <w:r>
-              <w:rPr>
-                <w:rFonts w:eastAsia="宋体"/>
-              </w:rPr>
-              <w:t>rize_todo</w:t>
-            </w:r>
-            <w:proofErr w:type="spellEnd"/>
-          </w:p>
-        </w:tc>
-        <w:tc>
-          <w:tcPr>
-            <w:tcW w:w="1417" w:type="dxa"/>
-          </w:tcPr>
-          <w:p>
-            <w:pPr>
-              <w:cnfStyle w:val="000000100000" w:firstRow="0" w:lastRow="0" w:firstColumn="0" w:lastColumn="0" w:oddVBand="0" w:evenVBand="0" w:oddHBand="1" w:evenHBand="0" w:firstRowFirstColumn="0" w:firstRowLastColumn="0" w:lastRowFirstColumn="0" w:lastRowLastColumn="0"/>
-              <w:rPr>
-                <w:rFonts w:eastAsia="宋体"/>
-              </w:rPr>
-            </w:pPr>
-            <w:r>
-              <w:rPr>
-                <w:rFonts w:eastAsia="宋体" w:hint="eastAsia"/>
-              </w:rPr>
-              <w:t>i</w:t>
-            </w:r>
-            <w:r>
-              <w:rPr>
-                <w:rFonts w:eastAsia="宋体"/>
-              </w:rPr>
-              <w:t>nt</w:t>
-            </w:r>
-          </w:p>
-        </w:tc>
-        <w:tc>
-          <w:tcPr>
-            <w:tcW w:w="1984" w:type="dxa"/>
-          </w:tcPr>
-          <w:p>
-            <w:pPr>
-              <w:cnfStyle w:val="000000100000" w:firstRow="0" w:lastRow="0" w:firstColumn="0" w:lastColumn="0" w:oddVBand="0" w:evenVBand="0" w:oddHBand="1" w:evenHBand="0" w:firstRowFirstColumn="0" w:firstRowLastColumn="0" w:lastRowFirstColumn="0" w:lastRowLastColumn="0"/>
-              <w:rPr>
-                <w:rFonts w:eastAsia="宋体"/>
-              </w:rPr>
-            </w:pPr>
-          </w:p>
-        </w:tc>
-        <w:tc>
-          <w:tcPr>
-            <w:tcW w:w="3260" w:type="dxa"/>
-          </w:tcPr>
-          <w:p>
-            <w:pPr>
-              <w:cnfStyle w:val="000000100000" w:firstRow="0" w:lastRow="0" w:firstColumn="0" w:lastColumn="0" w:oddVBand="0" w:evenVBand="0" w:oddHBand="1" w:evenHBand="0" w:firstRowFirstColumn="0" w:firstRowLastColumn="0" w:lastRowFirstColumn="0" w:lastRowLastColumn="0"/>
               <w:rPr>
                 <w:rFonts w:eastAsia="宋体"/>
               </w:rPr>
@@ -3857,7 +3750,6 @@
               <w:rPr>
                 <w:rFonts w:eastAsia="宋体" w:hint="eastAsia"/>
               </w:rPr>
-              <w:lastRenderedPageBreak/>
               <w:t>name</w:t>
             </w:r>
           </w:p>
@@ -3954,6 +3846,7 @@
               <w:rPr>
                 <w:rFonts w:eastAsia="宋体" w:hint="eastAsia"/>
               </w:rPr>
+              <w:lastRenderedPageBreak/>
               <w:t>note</w:t>
             </w:r>
           </w:p>
@@ -6237,6 +6130,31 @@
       </w:tcPr>
     </w:tblStylePr>
   </w:style>
+  <w:style w:type="paragraph" w:styleId="a9">
+    <w:name w:val="Balloon Text"/>
+    <w:basedOn w:val="a"/>
+    <w:link w:val="aa"/>
+    <w:uiPriority w:val="99"/>
+    <w:semiHidden/>
+    <w:unhideWhenUsed/>
+    <w:rsid w:val="008A7B14"/>
+    <w:rPr>
+      <w:sz w:val="18"/>
+      <w:szCs w:val="18"/>
+    </w:rPr>
+  </w:style>
+  <w:style w:type="character" w:customStyle="1" w:styleId="aa">
+    <w:name w:val="批注框文本 字符"/>
+    <w:basedOn w:val="a0"/>
+    <w:link w:val="a9"/>
+    <w:uiPriority w:val="99"/>
+    <w:semiHidden/>
+    <w:rsid w:val="008A7B14"/>
+    <w:rPr>
+      <w:sz w:val="18"/>
+      <w:szCs w:val="18"/>
+    </w:rPr>
+  </w:style>
 </w:styles>
 </file>
 
